--- a/src/main/docx/数据模拟与测试.docx
+++ b/src/main/docx/数据模拟与测试.docx
@@ -11,32 +11,368 @@
         </w:numPr>
         <w:rPr>
           <w:rFonts w:ascii="宋体" w:eastAsia="宋体" w:hAnsi="宋体"/>
-        </w:rPr>
-      </w:pPr>
-      <w:r>
-        <w:rPr>
-          <w:rFonts w:ascii="宋体" w:eastAsia="宋体" w:hAnsi="宋体" w:hint="eastAsia"/>
+          <w:sz w:val="24"/>
+          <w:szCs w:val="24"/>
+        </w:rPr>
+      </w:pPr>
+      <w:r>
+        <w:rPr>
+          <w:rFonts w:ascii="宋体" w:eastAsia="宋体" w:hAnsi="宋体" w:hint="eastAsia"/>
+          <w:sz w:val="24"/>
+          <w:szCs w:val="24"/>
         </w:rPr>
         <w:t>系统用户规模</w:t>
       </w:r>
     </w:p>
-    <w:p/>
-    <w:p/>
     <w:p>
       <w:pPr>
+        <w:ind w:firstLine="420"/>
+        <w:rPr>
+          <w:rFonts w:ascii="宋体" w:eastAsia="宋体" w:hAnsi="宋体"/>
+          <w:sz w:val="24"/>
+          <w:szCs w:val="24"/>
+        </w:rPr>
+      </w:pPr>
+      <w:r>
+        <w:rPr>
+          <w:rFonts w:ascii="宋体" w:eastAsia="宋体" w:hAnsi="宋体" w:hint="eastAsia"/>
+          <w:sz w:val="24"/>
+          <w:szCs w:val="24"/>
+        </w:rPr>
+        <w:t>在做</w:t>
+      </w:r>
+      <w:r>
+        <w:rPr>
+          <w:rFonts w:ascii="宋体" w:eastAsia="宋体" w:hAnsi="宋体" w:hint="eastAsia"/>
+          <w:sz w:val="24"/>
+          <w:szCs w:val="24"/>
+        </w:rPr>
+        <w:t>数据模拟之前，首先必须要考虑到系统的用户规模</w:t>
+      </w:r>
+      <w:r>
+        <w:rPr>
+          <w:rFonts w:ascii="宋体" w:eastAsia="宋体" w:hAnsi="宋体" w:hint="eastAsia"/>
+          <w:sz w:val="24"/>
+          <w:szCs w:val="24"/>
+        </w:rPr>
+        <w:t>。</w:t>
+      </w:r>
+      <w:r>
+        <w:rPr>
+          <w:rFonts w:ascii="宋体" w:eastAsia="宋体" w:hAnsi="宋体" w:hint="eastAsia"/>
+          <w:sz w:val="24"/>
+          <w:szCs w:val="24"/>
+        </w:rPr>
+        <w:t>一般来说，为了保证模拟数据的真实性和可靠性，需要尽可能接近或超过实际系统的用户规模。具体而言，如果系统用户规模为百万级别，那么模拟数据的规模也应该达到百万级别或以上，以便充分测试系统的性能、稳定性和可扩展性。</w:t>
+      </w:r>
+    </w:p>
+    <w:p>
+      <w:pPr>
+        <w:ind w:firstLine="420"/>
+        <w:rPr>
+          <w:rFonts w:ascii="宋体" w:eastAsia="宋体" w:hAnsi="宋体"/>
+          <w:sz w:val="24"/>
+          <w:szCs w:val="24"/>
+        </w:rPr>
+      </w:pPr>
+      <w:r>
+        <w:rPr>
+          <w:rFonts w:ascii="宋体" w:eastAsia="宋体" w:hAnsi="宋体" w:hint="eastAsia"/>
+          <w:sz w:val="24"/>
+          <w:szCs w:val="24"/>
+        </w:rPr>
+        <w:t>系统的用户规模影响诸多方面的内容，比如用户关系。用户规模越大，用户关系的复杂程度就越高，数据处理的难度越大，输出的结果可能会变得不可控。</w:t>
+      </w:r>
+    </w:p>
+    <w:p>
+      <w:pPr>
+        <w:rPr>
+          <w:rFonts w:ascii="宋体" w:eastAsia="宋体" w:hAnsi="宋体"/>
+          <w:sz w:val="24"/>
+          <w:szCs w:val="24"/>
+        </w:rPr>
+      </w:pPr>
+      <w:r>
+        <w:rPr>
+          <w:rFonts w:ascii="宋体" w:eastAsia="宋体" w:hAnsi="宋体"/>
+          <w:sz w:val="24"/>
+          <w:szCs w:val="24"/>
+        </w:rPr>
+        <w:tab/>
+      </w:r>
+      <w:r>
+        <w:rPr>
+          <w:rFonts w:ascii="宋体" w:eastAsia="宋体" w:hAnsi="宋体" w:hint="eastAsia"/>
+          <w:sz w:val="24"/>
+          <w:szCs w:val="24"/>
+        </w:rPr>
+        <w:t>用户规模受到用户信息的限制。</w:t>
+      </w:r>
+      <w:r>
+        <w:rPr>
+          <w:rFonts w:ascii="宋体" w:eastAsia="宋体" w:hAnsi="宋体" w:hint="eastAsia"/>
+          <w:sz w:val="24"/>
+          <w:szCs w:val="24"/>
+        </w:rPr>
+        <w:t>本测试内容主要针对用户关系的发现，</w:t>
+      </w:r>
+      <w:r>
+        <w:rPr>
+          <w:rFonts w:ascii="宋体" w:eastAsia="宋体" w:hAnsi="宋体" w:hint="eastAsia"/>
+          <w:sz w:val="24"/>
+          <w:szCs w:val="24"/>
+        </w:rPr>
+        <w:t>模拟数据中，</w:t>
+      </w:r>
+      <w:r>
+        <w:rPr>
+          <w:rFonts w:ascii="宋体" w:eastAsia="宋体" w:hAnsi="宋体" w:hint="eastAsia"/>
+          <w:sz w:val="24"/>
+          <w:szCs w:val="24"/>
+        </w:rPr>
+        <w:t>尽管</w:t>
+      </w:r>
+      <w:r>
+        <w:rPr>
+          <w:rFonts w:ascii="宋体" w:eastAsia="宋体" w:hAnsi="宋体" w:hint="eastAsia"/>
+          <w:sz w:val="24"/>
+          <w:szCs w:val="24"/>
+        </w:rPr>
+        <w:t>用户信息的</w:t>
+      </w:r>
+      <w:r>
+        <w:rPr>
+          <w:rFonts w:ascii="宋体" w:eastAsia="宋体" w:hAnsi="宋体" w:hint="eastAsia"/>
+          <w:sz w:val="24"/>
+          <w:szCs w:val="24"/>
+        </w:rPr>
+        <w:t>细致性和</w:t>
+      </w:r>
+      <w:r>
+        <w:rPr>
+          <w:rFonts w:ascii="宋体" w:eastAsia="宋体" w:hAnsi="宋体" w:hint="eastAsia"/>
+          <w:sz w:val="24"/>
+          <w:szCs w:val="24"/>
+        </w:rPr>
+        <w:t>真实性并非是重点内容，</w:t>
+      </w:r>
+      <w:r>
+        <w:rPr>
+          <w:rFonts w:ascii="宋体" w:eastAsia="宋体" w:hAnsi="宋体" w:hint="eastAsia"/>
+          <w:sz w:val="24"/>
+          <w:szCs w:val="24"/>
+        </w:rPr>
+        <w:t>但是好的用户案例可以更好的帮助测试人员评估预期结果的合理性，因此，在充分保证用户信息的真实意义前提下，模拟的数据不能过高，过高将会导致</w:t>
+      </w:r>
+      <w:r>
+        <w:rPr>
+          <w:rFonts w:ascii="宋体" w:eastAsia="宋体" w:hAnsi="宋体" w:hint="eastAsia"/>
+          <w:sz w:val="24"/>
+          <w:szCs w:val="24"/>
+        </w:rPr>
+        <w:t>测试数据</w:t>
+      </w:r>
+      <w:r>
+        <w:rPr>
+          <w:rFonts w:ascii="宋体" w:eastAsia="宋体" w:hAnsi="宋体" w:hint="eastAsia"/>
+          <w:sz w:val="24"/>
+          <w:szCs w:val="24"/>
+        </w:rPr>
+        <w:t>失真。</w:t>
+      </w:r>
+    </w:p>
+    <w:p>
+      <w:pPr>
+        <w:rPr>
+          <w:rFonts w:ascii="宋体" w:eastAsia="宋体" w:hAnsi="宋体" w:hint="eastAsia"/>
+          <w:sz w:val="24"/>
+          <w:szCs w:val="24"/>
+        </w:rPr>
+      </w:pPr>
+      <w:r>
+        <w:rPr>
+          <w:rFonts w:ascii="宋体" w:eastAsia="宋体" w:hAnsi="宋体"/>
+          <w:sz w:val="24"/>
+          <w:szCs w:val="24"/>
+        </w:rPr>
+        <w:tab/>
+      </w:r>
+      <w:r>
+        <w:rPr>
+          <w:rFonts w:ascii="宋体" w:eastAsia="宋体" w:hAnsi="宋体" w:hint="eastAsia"/>
+          <w:sz w:val="24"/>
+          <w:szCs w:val="24"/>
+        </w:rPr>
+        <w:t>综合上述内容，考虑到模拟数据的生成和处理成本以及数据模拟的</w:t>
+      </w:r>
+      <w:r>
+        <w:rPr>
+          <w:rFonts w:ascii="宋体" w:eastAsia="宋体" w:hAnsi="宋体" w:hint="eastAsia"/>
+          <w:sz w:val="24"/>
+          <w:szCs w:val="24"/>
+        </w:rPr>
+        <w:t>实际目的</w:t>
+      </w:r>
+      <w:r>
+        <w:rPr>
+          <w:rFonts w:ascii="宋体" w:eastAsia="宋体" w:hAnsi="宋体" w:hint="eastAsia"/>
+          <w:sz w:val="24"/>
+          <w:szCs w:val="24"/>
+        </w:rPr>
+        <w:t>，</w:t>
+      </w:r>
+      <w:r>
+        <w:rPr>
+          <w:rFonts w:ascii="宋体" w:eastAsia="宋体" w:hAnsi="宋体" w:hint="eastAsia"/>
+          <w:sz w:val="24"/>
+          <w:szCs w:val="24"/>
+        </w:rPr>
+        <w:t>针对用户发现的数据模拟数据量在十万级别。这个级别的数据量可以保证充分的测试接口，同时兼顾到</w:t>
+      </w:r>
+      <w:r>
+        <w:rPr>
+          <w:rFonts w:ascii="宋体" w:eastAsia="宋体" w:hAnsi="宋体" w:hint="eastAsia"/>
+          <w:sz w:val="24"/>
+          <w:szCs w:val="24"/>
+        </w:rPr>
+        <w:t>数据的生成和处理成本</w:t>
+      </w:r>
+      <w:r>
+        <w:rPr>
+          <w:rFonts w:ascii="宋体" w:eastAsia="宋体" w:hAnsi="宋体" w:hint="eastAsia"/>
+          <w:sz w:val="24"/>
+          <w:szCs w:val="24"/>
+        </w:rPr>
+        <w:t>，保证测试效果和数据质量</w:t>
+      </w:r>
+      <w:r>
+        <w:rPr>
+          <w:rFonts w:ascii="宋体" w:eastAsia="宋体" w:hAnsi="宋体" w:hint="eastAsia"/>
+          <w:sz w:val="24"/>
+          <w:szCs w:val="24"/>
+        </w:rPr>
+        <w:t>。</w:t>
+      </w:r>
+    </w:p>
+    <w:p>
+      <w:pPr>
         <w:pStyle w:val="2"/>
         <w:rPr>
-          <w:rFonts w:ascii="宋体" w:eastAsia="宋体" w:hAnsi="宋体" w:hint="eastAsia"/>
-        </w:rPr>
-      </w:pPr>
-      <w:r>
-        <w:rPr>
-          <w:rFonts w:ascii="宋体" w:eastAsia="宋体" w:hAnsi="宋体" w:hint="eastAsia"/>
-        </w:rPr>
-        <w:t>二、用户规模与用户粉丝数量的关系</w:t>
+          <w:rFonts w:ascii="宋体" w:eastAsia="宋体" w:hAnsi="宋体"/>
+          <w:sz w:val="24"/>
+          <w:szCs w:val="24"/>
+        </w:rPr>
+      </w:pPr>
+      <w:r>
+        <w:rPr>
+          <w:rFonts w:ascii="宋体" w:eastAsia="宋体" w:hAnsi="宋体" w:hint="eastAsia"/>
+          <w:sz w:val="24"/>
+          <w:szCs w:val="24"/>
+        </w:rPr>
+        <w:t>二、用户</w:t>
+      </w:r>
+      <w:r>
+        <w:rPr>
+          <w:rFonts w:ascii="宋体" w:eastAsia="宋体" w:hAnsi="宋体" w:hint="eastAsia"/>
+          <w:sz w:val="24"/>
+          <w:szCs w:val="24"/>
+        </w:rPr>
+        <w:t>关系</w:t>
+      </w:r>
+      <w:r>
+        <w:rPr>
+          <w:rFonts w:ascii="宋体" w:eastAsia="宋体" w:hAnsi="宋体" w:hint="eastAsia"/>
+          <w:sz w:val="24"/>
+          <w:szCs w:val="24"/>
+        </w:rPr>
+        <w:t>的模拟</w:t>
+      </w:r>
+    </w:p>
+    <w:p>
+      <w:pPr>
+        <w:ind w:firstLine="420"/>
+        <w:rPr>
+          <w:rFonts w:ascii="宋体" w:eastAsia="宋体" w:hAnsi="宋体" w:hint="eastAsia"/>
+          <w:sz w:val="24"/>
+          <w:szCs w:val="24"/>
+        </w:rPr>
+      </w:pPr>
+      <w:r>
+        <w:rPr>
+          <w:rFonts w:ascii="宋体" w:eastAsia="宋体" w:hAnsi="宋体" w:hint="eastAsia"/>
+          <w:sz w:val="24"/>
+          <w:szCs w:val="24"/>
+        </w:rPr>
+        <w:t>成功模拟一定规模的用户数据</w:t>
+      </w:r>
+      <w:r>
+        <w:rPr>
+          <w:rFonts w:ascii="宋体" w:eastAsia="宋体" w:hAnsi="宋体" w:hint="eastAsia"/>
+          <w:sz w:val="24"/>
+          <w:szCs w:val="24"/>
+        </w:rPr>
+        <w:t>后</w:t>
+      </w:r>
+      <w:r>
+        <w:rPr>
+          <w:rFonts w:ascii="宋体" w:eastAsia="宋体" w:hAnsi="宋体" w:hint="eastAsia"/>
+          <w:sz w:val="24"/>
+          <w:szCs w:val="24"/>
+        </w:rPr>
+        <w:t>，下一步内容就是用户关系数据的模拟。</w:t>
+      </w:r>
+      <w:r>
+        <w:rPr>
+          <w:rFonts w:ascii="宋体" w:eastAsia="宋体" w:hAnsi="宋体" w:hint="eastAsia"/>
+          <w:sz w:val="24"/>
+          <w:szCs w:val="24"/>
+        </w:rPr>
+        <w:t>与用户数据的模拟不同，用户关系数据是驱动用户发现算法的关键。</w:t>
+      </w:r>
+      <w:r>
+        <w:rPr>
+          <w:rFonts w:ascii="宋体" w:eastAsia="宋体" w:hAnsi="宋体" w:hint="eastAsia"/>
+          <w:sz w:val="24"/>
+          <w:szCs w:val="24"/>
+        </w:rPr>
+        <w:t>在进行用户关系数据模拟时，需要考虑到用户</w:t>
+      </w:r>
+      <w:r>
+        <w:rPr>
+          <w:rFonts w:ascii="宋体" w:eastAsia="宋体" w:hAnsi="宋体" w:hint="eastAsia"/>
+          <w:sz w:val="24"/>
+          <w:szCs w:val="24"/>
+        </w:rPr>
+        <w:t>之间的互动方式、频率和强度等因素，并根据实际情况生成相应的数据</w:t>
       </w:r>
       <w:bookmarkStart w:id="0" w:name="_GoBack"/>
       <w:bookmarkEnd w:id="0"/>
+      <w:r>
+        <w:rPr>
+          <w:rFonts w:ascii="宋体" w:eastAsia="宋体" w:hAnsi="宋体" w:hint="eastAsia"/>
+          <w:sz w:val="24"/>
+          <w:szCs w:val="24"/>
+        </w:rPr>
+        <w:t>。</w:t>
+      </w:r>
+    </w:p>
+    <w:p>
+      <w:pPr>
+        <w:rPr>
+          <w:rFonts w:ascii="宋体" w:eastAsia="宋体" w:hAnsi="宋体"/>
+          <w:sz w:val="24"/>
+          <w:szCs w:val="24"/>
+        </w:rPr>
+      </w:pPr>
+    </w:p>
+    <w:p>
+      <w:pPr>
+        <w:rPr>
+          <w:rFonts w:ascii="宋体" w:eastAsia="宋体" w:hAnsi="宋体" w:hint="eastAsia"/>
+          <w:sz w:val="24"/>
+          <w:szCs w:val="24"/>
+        </w:rPr>
+      </w:pPr>
     </w:p>
     <w:sectPr>
       <w:pgSz w:w="11906" w:h="16838"/>
@@ -707,6 +1043,16 @@
       <w:szCs w:val="32"/>
     </w:rPr>
   </w:style>
+  <w:style w:type="paragraph" w:styleId="a7">
+    <w:name w:val="List Paragraph"/>
+    <w:basedOn w:val="a"/>
+    <w:uiPriority w:val="34"/>
+    <w:qFormat/>
+    <w:rsid w:val="0066652B"/>
+    <w:pPr>
+      <w:ind w:firstLineChars="200" w:firstLine="420"/>
+    </w:pPr>
+  </w:style>
 </w:styles>
 </file>
 

--- a/src/main/docx/数据模拟与测试.docx
+++ b/src/main/docx/数据模拟与测试.docx
@@ -184,17 +184,17 @@
     <w:p>
       <w:pPr>
         <w:rPr>
-          <w:rFonts w:ascii="宋体" w:eastAsia="宋体" w:hAnsi="宋体" w:hint="eastAsia"/>
-          <w:sz w:val="24"/>
-          <w:szCs w:val="24"/>
-        </w:rPr>
-      </w:pPr>
-      <w:r>
-        <w:rPr>
           <w:rFonts w:ascii="宋体" w:eastAsia="宋体" w:hAnsi="宋体"/>
           <w:sz w:val="24"/>
           <w:szCs w:val="24"/>
         </w:rPr>
+      </w:pPr>
+      <w:r>
+        <w:rPr>
+          <w:rFonts w:ascii="宋体" w:eastAsia="宋体" w:hAnsi="宋体"/>
+          <w:sz w:val="24"/>
+          <w:szCs w:val="24"/>
+        </w:rPr>
         <w:tab/>
       </w:r>
       <w:r>
@@ -227,15 +227,7 @@
           <w:sz w:val="24"/>
           <w:szCs w:val="24"/>
         </w:rPr>
-        <w:t>针对用户发现的数据模拟数据量在十万级别。这个级别的数据量可以保证充分的测试接口，同时兼顾到</w:t>
-      </w:r>
-      <w:r>
-        <w:rPr>
-          <w:rFonts w:ascii="宋体" w:eastAsia="宋体" w:hAnsi="宋体" w:hint="eastAsia"/>
-          <w:sz w:val="24"/>
-          <w:szCs w:val="24"/>
-        </w:rPr>
-        <w:t>数据的生成和处理成本</w:t>
+        <w:t>针对用户发现的数据模拟数据量在十万级别。这个级别的数据量可以保证充分的测试接口，同时兼顾到数据的生成和处理成本</w:t>
       </w:r>
       <w:r>
         <w:rPr>
@@ -292,7 +284,7 @@
       <w:pPr>
         <w:ind w:firstLine="420"/>
         <w:rPr>
-          <w:rFonts w:ascii="宋体" w:eastAsia="宋体" w:hAnsi="宋体" w:hint="eastAsia"/>
+          <w:rFonts w:ascii="宋体" w:eastAsia="宋体" w:hAnsi="宋体"/>
           <w:sz w:val="24"/>
           <w:szCs w:val="24"/>
         </w:rPr>
@@ -345,34 +337,90 @@
         </w:rPr>
         <w:t>之间的互动方式、频率和强度等因素，并根据实际情况生成相应的数据</w:t>
       </w:r>
+      <w:r>
+        <w:rPr>
+          <w:rFonts w:ascii="宋体" w:eastAsia="宋体" w:hAnsi="宋体" w:hint="eastAsia"/>
+          <w:sz w:val="24"/>
+          <w:szCs w:val="24"/>
+        </w:rPr>
+        <w:t>。</w:t>
+      </w:r>
+    </w:p>
+    <w:p>
+      <w:pPr>
+        <w:rPr>
+          <w:rFonts w:ascii="宋体" w:eastAsia="宋体" w:hAnsi="宋体" w:hint="eastAsia"/>
+          <w:sz w:val="24"/>
+          <w:szCs w:val="24"/>
+        </w:rPr>
+      </w:pPr>
+      <w:r>
+        <w:rPr>
+          <w:rFonts w:ascii="宋体" w:eastAsia="宋体" w:hAnsi="宋体"/>
+          <w:sz w:val="24"/>
+          <w:szCs w:val="24"/>
+        </w:rPr>
+        <w:tab/>
+      </w:r>
+      <w:r>
+        <w:rPr>
+          <w:rFonts w:ascii="宋体" w:eastAsia="宋体" w:hAnsi="宋体" w:hint="eastAsia"/>
+          <w:sz w:val="24"/>
+          <w:szCs w:val="24"/>
+        </w:rPr>
+        <w:t>有一个基本定律，对于内容的访问遵循</w:t>
+      </w:r>
+      <w:r>
+        <w:rPr>
+          <w:rFonts w:ascii="宋体" w:eastAsia="宋体" w:hAnsi="宋体"/>
+          <w:sz w:val="24"/>
+          <w:szCs w:val="24"/>
+        </w:rPr>
+        <w:t>80/20原则，也就是20%的内容，会占有80%的访问量。</w:t>
+      </w:r>
+      <w:r>
+        <w:rPr>
+          <w:rFonts w:ascii="宋体" w:eastAsia="宋体" w:hAnsi="宋体" w:hint="eastAsia"/>
+          <w:sz w:val="24"/>
+          <w:szCs w:val="24"/>
+        </w:rPr>
+        <w:t>对于用户关系的一个描述是，20%的用户，会占据系统80%的粉丝数据。</w:t>
+      </w:r>
+      <w:r>
+        <w:rPr>
+          <w:rFonts w:ascii="宋体" w:eastAsia="宋体" w:hAnsi="宋体" w:hint="eastAsia"/>
+          <w:sz w:val="24"/>
+          <w:szCs w:val="24"/>
+        </w:rPr>
+        <w:t>在数学中有一种分布规律可以近似描述这种规律：</w:t>
+      </w:r>
+      <w:r>
+        <w:rPr>
+          <w:rFonts w:ascii="宋体" w:eastAsia="宋体" w:hAnsi="宋体"/>
+          <w:sz w:val="24"/>
+          <w:szCs w:val="24"/>
+        </w:rPr>
+        <w:t>Zipf定律(Zipf's law)</w:t>
+      </w:r>
+      <w:r>
+        <w:rPr>
+          <w:rFonts w:ascii="宋体" w:eastAsia="宋体" w:hAnsi="宋体" w:hint="eastAsia"/>
+          <w:sz w:val="24"/>
+          <w:szCs w:val="24"/>
+        </w:rPr>
+        <w:t>。</w:t>
+      </w:r>
+    </w:p>
+    <w:p>
+      <w:pPr>
+        <w:rPr>
+          <w:rFonts w:ascii="宋体" w:eastAsia="宋体" w:hAnsi="宋体"/>
+          <w:sz w:val="24"/>
+          <w:szCs w:val="24"/>
+        </w:rPr>
+      </w:pPr>
       <w:bookmarkStart w:id="0" w:name="_GoBack"/>
       <w:bookmarkEnd w:id="0"/>
-      <w:r>
-        <w:rPr>
-          <w:rFonts w:ascii="宋体" w:eastAsia="宋体" w:hAnsi="宋体" w:hint="eastAsia"/>
-          <w:sz w:val="24"/>
-          <w:szCs w:val="24"/>
-        </w:rPr>
-        <w:t>。</w:t>
-      </w:r>
-    </w:p>
-    <w:p>
-      <w:pPr>
-        <w:rPr>
-          <w:rFonts w:ascii="宋体" w:eastAsia="宋体" w:hAnsi="宋体"/>
-          <w:sz w:val="24"/>
-          <w:szCs w:val="24"/>
-        </w:rPr>
-      </w:pPr>
-    </w:p>
-    <w:p>
-      <w:pPr>
-        <w:rPr>
-          <w:rFonts w:ascii="宋体" w:eastAsia="宋体" w:hAnsi="宋体" w:hint="eastAsia"/>
-          <w:sz w:val="24"/>
-          <w:szCs w:val="24"/>
-        </w:rPr>
-      </w:pPr>
     </w:p>
     <w:sectPr>
       <w:pgSz w:w="11906" w:h="16838"/>

--- a/src/main/docx/数据模拟与测试.docx
+++ b/src/main/docx/数据模拟与测试.docx
@@ -1,20 +1,66 @@
 
 <file path=word/document.xml><?xml version="1.0" encoding="utf-8"?>
-<w:document xmlns:wpc="http://schemas.microsoft.com/office/word/2010/wordprocessingCanvas" xmlns:cx="http://schemas.microsoft.com/office/drawing/2014/chartex" xmlns:mc="http://schemas.openxmlformats.org/markup-compatibility/2006" xmlns:o="urn:schemas-microsoft-com:office:office" xmlns:r="http://schemas.openxmlformats.org/officeDocument/2006/relationships" xmlns:m="http://schemas.openxmlformats.org/officeDocument/2006/math" xmlns:v="urn:schemas-microsoft-com:vml" xmlns:wp14="http://schemas.microsoft.com/office/word/2010/wordprocessingDrawing" xmlns:wp="http://schemas.openxmlformats.org/drawingml/2006/wordprocessingDrawing" xmlns:w10="urn:schemas-microsoft-com:office:word" xmlns:w="http://schemas.openxmlformats.org/wordprocessingml/2006/main" xmlns:w14="http://schemas.microsoft.com/office/word/2010/wordml" xmlns:w15="http://schemas.microsoft.com/office/word/2012/wordml" xmlns:w16se="http://schemas.microsoft.com/office/word/2015/wordml/symex" xmlns:wpg="http://schemas.microsoft.com/office/word/2010/wordprocessingGroup" xmlns:wpi="http://schemas.microsoft.com/office/word/2010/wordprocessingInk" xmlns:wne="http://schemas.microsoft.com/office/word/2006/wordml" xmlns:wps="http://schemas.microsoft.com/office/word/2010/wordprocessingShape" mc:Ignorable="w14 w15 w16se wp14">
+<w:document xmlns:wpc="http://schemas.microsoft.com/office/word/2010/wordprocessingCanvas" xmlns:cx="http://schemas.microsoft.com/office/drawing/2014/chartex" xmlns:cx1="http://schemas.microsoft.com/office/drawing/2015/9/8/chartex" xmlns:cx2="http://schemas.microsoft.com/office/drawing/2015/10/21/chartex" xmlns:cx3="http://schemas.microsoft.com/office/drawing/2016/5/9/chartex" xmlns:cx4="http://schemas.microsoft.com/office/drawing/2016/5/10/chartex" xmlns:cx5="http://schemas.microsoft.com/office/drawing/2016/5/11/chartex" xmlns:cx6="http://schemas.microsoft.com/office/drawing/2016/5/12/chartex" xmlns:cx7="http://schemas.microsoft.com/office/drawing/2016/5/13/chartex" xmlns:cx8="http://schemas.microsoft.com/office/drawing/2016/5/14/chartex" xmlns:mc="http://schemas.openxmlformats.org/markup-compatibility/2006" xmlns:aink="http://schemas.microsoft.com/office/drawing/2016/ink" xmlns:am3d="http://schemas.microsoft.com/office/drawing/2017/model3d" xmlns:o="urn:schemas-microsoft-com:office:office" xmlns:oel="http://schemas.microsoft.com/office/2019/extlst" xmlns:r="http://schemas.openxmlformats.org/officeDocument/2006/relationships" xmlns:m="http://schemas.openxmlformats.org/officeDocument/2006/math" xmlns:v="urn:schemas-microsoft-com:vml" xmlns:wp14="http://schemas.microsoft.com/office/word/2010/wordprocessingDrawing" xmlns:wp="http://schemas.openxmlformats.org/drawingml/2006/wordprocessingDrawing" xmlns:w10="urn:schemas-microsoft-com:office:word" xmlns:w="http://schemas.openxmlformats.org/wordprocessingml/2006/main" xmlns:w14="http://schemas.microsoft.com/office/word/2010/wordml" xmlns:w15="http://schemas.microsoft.com/office/word/2012/wordml" xmlns:w16cex="http://schemas.microsoft.com/office/word/2018/wordml/cex" xmlns:w16cid="http://schemas.microsoft.com/office/word/2016/wordml/cid" xmlns:w16="http://schemas.microsoft.com/office/word/2018/wordml" xmlns:w16du="http://schemas.microsoft.com/office/word/2023/wordml/word16du" xmlns:w16sdtdh="http://schemas.microsoft.com/office/word/2020/wordml/sdtdatahash" xmlns:w16se="http://schemas.microsoft.com/office/word/2015/wordml/symex" xmlns:wpg="http://schemas.microsoft.com/office/word/2010/wordprocessingGroup" xmlns:wpi="http://schemas.microsoft.com/office/word/2010/wordprocessingInk" xmlns:wne="http://schemas.microsoft.com/office/word/2006/wordml" xmlns:wps="http://schemas.microsoft.com/office/word/2010/wordprocessingShape" mc:Ignorable="w14 w15 w16se w16cid w16 w16cex w16sdtdh wp14">
   <w:body>
     <w:p>
       <w:pPr>
+        <w:pStyle w:val="1"/>
+        <w:rPr>
+          <w:rFonts w:ascii="黑体" w:eastAsia="黑体" w:hAnsi="黑体" w:hint="eastAsia"/>
+          <w:sz w:val="32"/>
+          <w:szCs w:val="32"/>
+        </w:rPr>
+      </w:pPr>
+      <w:r>
+        <w:rPr>
+          <w:rFonts w:ascii="黑体" w:eastAsia="黑体" w:hAnsi="黑体" w:hint="eastAsia"/>
+          <w:sz w:val="32"/>
+          <w:szCs w:val="32"/>
+        </w:rPr>
+        <w:t>6</w:t>
+      </w:r>
+      <w:r>
+        <w:rPr>
+          <w:rFonts w:ascii="黑体" w:eastAsia="黑体" w:hAnsi="黑体"/>
+          <w:sz w:val="32"/>
+          <w:szCs w:val="32"/>
+        </w:rPr>
+        <w:t xml:space="preserve"> </w:t>
+      </w:r>
+      <w:r>
+        <w:rPr>
+          <w:rFonts w:ascii="黑体" w:eastAsia="黑体" w:hAnsi="黑体" w:hint="eastAsia"/>
+          <w:sz w:val="32"/>
+          <w:szCs w:val="32"/>
+        </w:rPr>
+        <w:t>数据模拟与测试</w:t>
+      </w:r>
+    </w:p>
+    <w:p>
+      <w:pPr>
         <w:pStyle w:val="2"/>
-        <w:numPr>
-          <w:ilvl w:val="0"/>
-          <w:numId w:val="1"/>
-        </w:numPr>
-        <w:rPr>
-          <w:rFonts w:ascii="宋体" w:eastAsia="宋体" w:hAnsi="宋体"/>
-          <w:sz w:val="24"/>
-          <w:szCs w:val="24"/>
-        </w:rPr>
-      </w:pPr>
+        <w:rPr>
+          <w:rFonts w:ascii="宋体" w:eastAsia="宋体" w:hAnsi="宋体"/>
+          <w:sz w:val="24"/>
+          <w:szCs w:val="24"/>
+        </w:rPr>
+      </w:pPr>
+      <w:r>
+        <w:rPr>
+          <w:rFonts w:ascii="宋体" w:eastAsia="宋体" w:hAnsi="宋体" w:hint="eastAsia"/>
+          <w:sz w:val="24"/>
+          <w:szCs w:val="24"/>
+        </w:rPr>
+        <w:t>6.1</w:t>
+      </w:r>
+      <w:r>
+        <w:rPr>
+          <w:rFonts w:ascii="宋体" w:eastAsia="宋体" w:hAnsi="宋体"/>
+          <w:sz w:val="24"/>
+          <w:szCs w:val="24"/>
+        </w:rPr>
+        <w:t xml:space="preserve"> </w:t>
+      </w:r>
       <w:r>
         <w:rPr>
           <w:rFonts w:ascii="宋体" w:eastAsia="宋体" w:hAnsi="宋体" w:hint="eastAsia"/>
@@ -261,7 +307,23 @@
           <w:sz w:val="24"/>
           <w:szCs w:val="24"/>
         </w:rPr>
-        <w:t>二、用户</w:t>
+        <w:t>6.2</w:t>
+      </w:r>
+      <w:r>
+        <w:rPr>
+          <w:rFonts w:ascii="宋体" w:eastAsia="宋体" w:hAnsi="宋体"/>
+          <w:sz w:val="24"/>
+          <w:szCs w:val="24"/>
+        </w:rPr>
+        <w:t xml:space="preserve"> </w:t>
+      </w:r>
+      <w:r>
+        <w:rPr>
+          <w:rFonts w:ascii="宋体" w:eastAsia="宋体" w:hAnsi="宋体" w:hint="eastAsia"/>
+          <w:sz w:val="24"/>
+          <w:szCs w:val="24"/>
+        </w:rPr>
+        <w:t>用户</w:t>
       </w:r>
       <w:r>
         <w:rPr>
@@ -349,7 +411,7 @@
     <w:p>
       <w:pPr>
         <w:rPr>
-          <w:rFonts w:ascii="宋体" w:eastAsia="宋体" w:hAnsi="宋体" w:hint="eastAsia"/>
+          <w:rFonts w:ascii="宋体" w:eastAsia="宋体" w:hAnsi="宋体"/>
           <w:sz w:val="24"/>
           <w:szCs w:val="24"/>
         </w:rPr>
@@ -394,13 +456,41 @@
         </w:rPr>
         <w:t>在数学中有一种分布规律可以近似描述这种规律：</w:t>
       </w:r>
-      <w:r>
-        <w:rPr>
-          <w:rFonts w:ascii="宋体" w:eastAsia="宋体" w:hAnsi="宋体"/>
-          <w:sz w:val="24"/>
-          <w:szCs w:val="24"/>
-        </w:rPr>
-        <w:t>Zipf定律(Zipf's law)</w:t>
+      <w:proofErr w:type="spellStart"/>
+      <w:r>
+        <w:rPr>
+          <w:rFonts w:ascii="宋体" w:eastAsia="宋体" w:hAnsi="宋体"/>
+          <w:sz w:val="24"/>
+          <w:szCs w:val="24"/>
+        </w:rPr>
+        <w:t>Zipf</w:t>
+      </w:r>
+      <w:proofErr w:type="spellEnd"/>
+      <w:r>
+        <w:rPr>
+          <w:rFonts w:ascii="宋体" w:eastAsia="宋体" w:hAnsi="宋体"/>
+          <w:sz w:val="24"/>
+          <w:szCs w:val="24"/>
+        </w:rPr>
+        <w:t>定律(</w:t>
+      </w:r>
+      <w:proofErr w:type="spellStart"/>
+      <w:r>
+        <w:rPr>
+          <w:rFonts w:ascii="宋体" w:eastAsia="宋体" w:hAnsi="宋体"/>
+          <w:sz w:val="24"/>
+          <w:szCs w:val="24"/>
+        </w:rPr>
+        <w:t>Zipf's</w:t>
+      </w:r>
+      <w:proofErr w:type="spellEnd"/>
+      <w:r>
+        <w:rPr>
+          <w:rFonts w:ascii="宋体" w:eastAsia="宋体" w:hAnsi="宋体"/>
+          <w:sz w:val="24"/>
+          <w:szCs w:val="24"/>
+        </w:rPr>
+        <w:t xml:space="preserve"> law)</w:t>
       </w:r>
       <w:r>
         <w:rPr>
@@ -410,17 +500,1273 @@
         </w:rPr>
         <w:t>。</w:t>
       </w:r>
-    </w:p>
-    <w:p>
-      <w:pPr>
-        <w:rPr>
-          <w:rFonts w:ascii="宋体" w:eastAsia="宋体" w:hAnsi="宋体"/>
-          <w:sz w:val="24"/>
-          <w:szCs w:val="24"/>
-        </w:rPr>
-      </w:pPr>
-      <w:bookmarkStart w:id="0" w:name="_GoBack"/>
-      <w:bookmarkEnd w:id="0"/>
+      <w:r>
+        <w:rPr>
+          <w:rFonts w:ascii="宋体" w:eastAsia="宋体" w:hAnsi="宋体" w:hint="eastAsia"/>
+          <w:sz w:val="24"/>
+          <w:szCs w:val="24"/>
+        </w:rPr>
+        <w:t>以下模型能够很好的适合用户关系的模拟</w:t>
+      </w:r>
+      <w:r>
+        <w:rPr>
+          <w:rFonts w:ascii="宋体" w:eastAsia="宋体" w:hAnsi="宋体" w:hint="eastAsia"/>
+          <w:sz w:val="24"/>
+          <w:szCs w:val="24"/>
+        </w:rPr>
+        <w:t>：</w:t>
+      </w:r>
+    </w:p>
+    <w:p>
+      <w:pPr>
+        <w:rPr>
+          <w:rStyle w:val="a8"/>
+          <w:rFonts w:ascii="宋体" w:eastAsia="宋体" w:hAnsi="宋体"/>
+          <w:color w:val="000000" w:themeColor="text1"/>
+          <w:sz w:val="24"/>
+          <w:szCs w:val="24"/>
+        </w:rPr>
+      </w:pPr>
+      <m:oMathPara>
+        <m:oMath>
+          <m:r>
+            <w:rPr>
+              <w:rStyle w:val="a8"/>
+              <w:rFonts w:ascii="Cambria Math" w:hAnsi="Cambria Math"/>
+              <w:color w:val="000000" w:themeColor="text1"/>
+              <w:sz w:val="24"/>
+              <w:szCs w:val="24"/>
+            </w:rPr>
+            <m:t xml:space="preserve">N = </m:t>
+          </m:r>
+          <m:r>
+            <m:rPr>
+              <m:sty m:val="p"/>
+            </m:rPr>
+            <w:rPr>
+              <w:rStyle w:val="a8"/>
+              <w:rFonts w:ascii="Cambria Math" w:hAnsi="Cambria Math"/>
+              <w:color w:val="000000" w:themeColor="text1"/>
+              <w:sz w:val="24"/>
+              <w:szCs w:val="24"/>
+            </w:rPr>
+            <m:t>⌊</m:t>
+          </m:r>
+          <m:sSup>
+            <m:sSupPr>
+              <m:ctrlPr>
+                <w:rPr>
+                  <w:rStyle w:val="a8"/>
+                  <w:rFonts w:ascii="Cambria Math" w:hAnsi="Cambria Math"/>
+                  <w:i/>
+                  <w:color w:val="000000" w:themeColor="text1"/>
+                  <w:sz w:val="24"/>
+                  <w:szCs w:val="24"/>
+                </w:rPr>
+              </m:ctrlPr>
+            </m:sSupPr>
+            <m:e>
+              <m:r>
+                <w:rPr>
+                  <w:rStyle w:val="a8"/>
+                  <w:rFonts w:ascii="Cambria Math" w:hAnsi="Cambria Math"/>
+                  <w:color w:val="000000" w:themeColor="text1"/>
+                  <w:sz w:val="24"/>
+                  <w:szCs w:val="24"/>
+                </w:rPr>
+                <m:t>(</m:t>
+              </m:r>
+              <m:r>
+                <w:rPr>
+                  <w:rStyle w:val="a8"/>
+                  <w:rFonts w:ascii="Cambria Math" w:hAnsi="Cambria Math"/>
+                  <w:color w:val="000000" w:themeColor="text1"/>
+                  <w:sz w:val="24"/>
+                  <w:szCs w:val="24"/>
+                </w:rPr>
+                <m:t>1 - u</m:t>
+              </m:r>
+              <m:r>
+                <w:rPr>
+                  <w:rStyle w:val="a8"/>
+                  <w:rFonts w:ascii="Cambria Math" w:hAnsi="Cambria Math"/>
+                  <w:color w:val="000000" w:themeColor="text1"/>
+                  <w:sz w:val="24"/>
+                  <w:szCs w:val="24"/>
+                </w:rPr>
+                <m:t>)</m:t>
+              </m:r>
+            </m:e>
+            <m:sup>
+              <m:r>
+                <w:rPr>
+                  <w:rStyle w:val="a8"/>
+                  <w:rFonts w:ascii="Cambria Math" w:hAnsi="Cambria Math"/>
+                  <w:color w:val="000000" w:themeColor="text1"/>
+                  <w:sz w:val="24"/>
+                  <w:szCs w:val="24"/>
+                </w:rPr>
+                <m:t>-</m:t>
+              </m:r>
+              <m:f>
+                <m:fPr>
+                  <m:ctrlPr>
+                    <w:rPr>
+                      <w:rStyle w:val="a8"/>
+                      <w:rFonts w:ascii="Cambria Math" w:hAnsi="Cambria Math"/>
+                      <w:i/>
+                      <w:color w:val="000000" w:themeColor="text1"/>
+                      <w:sz w:val="24"/>
+                      <w:szCs w:val="24"/>
+                    </w:rPr>
+                  </m:ctrlPr>
+                </m:fPr>
+                <m:num>
+                  <m:r>
+                    <w:rPr>
+                      <w:rStyle w:val="a8"/>
+                      <w:rFonts w:ascii="Cambria Math" w:hAnsi="Cambria Math"/>
+                      <w:color w:val="000000" w:themeColor="text1"/>
+                      <w:sz w:val="24"/>
+                      <w:szCs w:val="24"/>
+                    </w:rPr>
+                    <m:t>1</m:t>
+                  </m:r>
+                </m:num>
+                <m:den>
+                  <m:r>
+                    <w:rPr>
+                      <w:rStyle w:val="a8"/>
+                      <w:rFonts w:ascii="Cambria Math" w:hAnsi="Cambria Math"/>
+                      <w:color w:val="000000" w:themeColor="text1"/>
+                      <w:sz w:val="24"/>
+                      <w:szCs w:val="24"/>
+                    </w:rPr>
+                    <m:t>α-1</m:t>
+                  </m:r>
+                </m:den>
+              </m:f>
+            </m:sup>
+          </m:sSup>
+          <m:r>
+            <m:rPr>
+              <m:sty m:val="p"/>
+            </m:rPr>
+            <w:rPr>
+              <w:rStyle w:val="a8"/>
+              <w:rFonts w:ascii="Cambria Math" w:hAnsi="Cambria Math"/>
+              <w:color w:val="000000" w:themeColor="text1"/>
+              <w:sz w:val="24"/>
+              <w:szCs w:val="24"/>
+            </w:rPr>
+            <m:t>⌋</m:t>
+          </m:r>
+        </m:oMath>
+      </m:oMathPara>
+    </w:p>
+    <w:p>
+      <w:pPr>
+        <w:rPr>
+          <w:rFonts w:ascii="宋体" w:eastAsia="宋体" w:hAnsi="宋体"/>
+          <w:sz w:val="24"/>
+          <w:szCs w:val="24"/>
+        </w:rPr>
+      </w:pPr>
+      <w:r>
+        <w:rPr>
+          <w:rFonts w:ascii="宋体" w:eastAsia="宋体" w:hAnsi="宋体" w:hint="eastAsia"/>
+          <w:sz w:val="24"/>
+          <w:szCs w:val="24"/>
+        </w:rPr>
+        <w:t>其中，u是一个</w:t>
+      </w:r>
+      <w:r>
+        <w:rPr>
+          <w:rFonts w:ascii="宋体" w:eastAsia="宋体" w:hAnsi="宋体"/>
+          <w:sz w:val="24"/>
+          <w:szCs w:val="24"/>
+        </w:rPr>
+        <w:t>[0,1)</w:t>
+      </w:r>
+      <w:r>
+        <w:rPr>
+          <w:rFonts w:ascii="宋体" w:eastAsia="宋体" w:hAnsi="宋体" w:hint="eastAsia"/>
+          <w:sz w:val="24"/>
+          <w:szCs w:val="24"/>
+        </w:rPr>
+        <w:t>的随机数，α是幂律分布的指数。当α =</w:t>
+      </w:r>
+      <w:r>
+        <w:rPr>
+          <w:rFonts w:ascii="宋体" w:eastAsia="宋体" w:hAnsi="宋体"/>
+          <w:sz w:val="24"/>
+          <w:szCs w:val="24"/>
+        </w:rPr>
+        <w:t xml:space="preserve"> </w:t>
+      </w:r>
+      <w:r>
+        <w:rPr>
+          <w:rFonts w:ascii="宋体" w:eastAsia="宋体" w:hAnsi="宋体" w:hint="eastAsia"/>
+          <w:sz w:val="24"/>
+          <w:szCs w:val="24"/>
+        </w:rPr>
+        <w:t>1时，它的分布情况比较理想，分布规律近似相近于函数：</w:t>
+      </w:r>
+    </w:p>
+    <w:p>
+      <w:pPr>
+        <w:rPr>
+          <w:rFonts w:ascii="宋体" w:eastAsia="宋体" w:hAnsi="宋体"/>
+          <w:sz w:val="24"/>
+          <w:szCs w:val="24"/>
+        </w:rPr>
+      </w:pPr>
+      <m:oMathPara>
+        <m:oMath>
+          <m:r>
+            <w:rPr>
+              <w:rFonts w:ascii="Cambria Math" w:eastAsia="宋体" w:hAnsi="Cambria Math"/>
+              <w:sz w:val="24"/>
+              <w:szCs w:val="24"/>
+            </w:rPr>
+            <m:t>f</m:t>
+          </m:r>
+          <m:d>
+            <m:dPr>
+              <m:ctrlPr>
+                <w:rPr>
+                  <w:rFonts w:ascii="Cambria Math" w:eastAsia="宋体" w:hAnsi="Cambria Math"/>
+                  <w:i/>
+                  <w:sz w:val="24"/>
+                  <w:szCs w:val="24"/>
+                </w:rPr>
+              </m:ctrlPr>
+            </m:dPr>
+            <m:e>
+              <m:r>
+                <w:rPr>
+                  <w:rFonts w:ascii="Cambria Math" w:eastAsia="宋体" w:hAnsi="Cambria Math"/>
+                  <w:sz w:val="24"/>
+                  <w:szCs w:val="24"/>
+                </w:rPr>
+                <m:t>x</m:t>
+              </m:r>
+            </m:e>
+          </m:d>
+          <m:r>
+            <w:rPr>
+              <w:rFonts w:ascii="Cambria Math" w:eastAsia="宋体" w:hAnsi="Cambria Math"/>
+              <w:sz w:val="24"/>
+              <w:szCs w:val="24"/>
+            </w:rPr>
+            <m:t>=</m:t>
+          </m:r>
+          <m:f>
+            <m:fPr>
+              <m:ctrlPr>
+                <w:rPr>
+                  <w:rFonts w:ascii="Cambria Math" w:eastAsia="宋体" w:hAnsi="Cambria Math"/>
+                  <w:i/>
+                  <w:sz w:val="24"/>
+                  <w:szCs w:val="24"/>
+                </w:rPr>
+              </m:ctrlPr>
+            </m:fPr>
+            <m:num>
+              <m:r>
+                <w:rPr>
+                  <w:rFonts w:ascii="Cambria Math" w:eastAsia="宋体" w:hAnsi="Cambria Math"/>
+                  <w:sz w:val="24"/>
+                  <w:szCs w:val="24"/>
+                </w:rPr>
+                <m:t>1</m:t>
+              </m:r>
+            </m:num>
+            <m:den>
+              <m:r>
+                <w:rPr>
+                  <w:rFonts w:ascii="Cambria Math" w:eastAsia="宋体" w:hAnsi="Cambria Math"/>
+                  <w:sz w:val="24"/>
+                  <w:szCs w:val="24"/>
+                </w:rPr>
+                <m:t>1-x</m:t>
+              </m:r>
+            </m:den>
+          </m:f>
+        </m:oMath>
+      </m:oMathPara>
+    </w:p>
+    <w:p>
+      <w:pPr>
+        <w:rPr>
+          <w:rFonts w:ascii="宋体" w:eastAsia="宋体" w:hAnsi="宋体"/>
+          <w:sz w:val="24"/>
+          <w:szCs w:val="24"/>
+        </w:rPr>
+      </w:pPr>
+      <w:r>
+        <w:rPr>
+          <w:rFonts w:ascii="宋体" w:eastAsia="宋体" w:hAnsi="宋体" w:hint="eastAsia"/>
+          <w:sz w:val="24"/>
+          <w:szCs w:val="24"/>
+        </w:rPr>
+        <w:t>图形工具可以直观的表现它的规律。</w:t>
+      </w:r>
+    </w:p>
+    <w:p>
+      <w:pPr>
+        <w:rPr>
+          <w:rFonts w:ascii="宋体" w:eastAsia="宋体" w:hAnsi="宋体" w:hint="eastAsia"/>
+          <w:sz w:val="24"/>
+          <w:szCs w:val="24"/>
+        </w:rPr>
+      </w:pPr>
+      <w:r>
+        <w:rPr>
+          <w:rFonts w:ascii="宋体" w:eastAsia="宋体" w:hAnsi="宋体"/>
+          <w:noProof/>
+          <w:sz w:val="24"/>
+          <w:szCs w:val="24"/>
+        </w:rPr>
+        <w:lastRenderedPageBreak/>
+        <w:drawing>
+          <wp:inline distT="0" distB="0" distL="0" distR="0">
+            <wp:extent cx="5274310" cy="5274310"/>
+            <wp:effectExtent l="0" t="0" r="2540" b="2540"/>
+            <wp:docPr id="1298994707" name="图片 2"/>
+            <wp:cNvGraphicFramePr>
+              <a:graphicFrameLocks xmlns:a="http://schemas.openxmlformats.org/drawingml/2006/main" noChangeAspect="1"/>
+            </wp:cNvGraphicFramePr>
+            <a:graphic xmlns:a="http://schemas.openxmlformats.org/drawingml/2006/main">
+              <a:graphicData uri="http://schemas.openxmlformats.org/drawingml/2006/picture">
+                <pic:pic xmlns:pic="http://schemas.openxmlformats.org/drawingml/2006/picture">
+                  <pic:nvPicPr>
+                    <pic:cNvPr id="0" name="Picture 2"/>
+                    <pic:cNvPicPr>
+                      <a:picLocks noChangeAspect="1" noChangeArrowheads="1"/>
+                    </pic:cNvPicPr>
+                  </pic:nvPicPr>
+                  <pic:blipFill>
+                    <a:blip r:embed="rId8" cstate="print">
+                      <a:extLst>
+                        <a:ext uri="{28A0092B-C50C-407E-A947-70E740481C1C}">
+                          <a14:useLocalDpi xmlns:a14="http://schemas.microsoft.com/office/drawing/2010/main" val="0"/>
+                        </a:ext>
+                      </a:extLst>
+                    </a:blip>
+                    <a:srcRect/>
+                    <a:stretch>
+                      <a:fillRect/>
+                    </a:stretch>
+                  </pic:blipFill>
+                  <pic:spPr bwMode="auto">
+                    <a:xfrm>
+                      <a:off x="0" y="0"/>
+                      <a:ext cx="5274310" cy="5274310"/>
+                    </a:xfrm>
+                    <a:prstGeom prst="rect">
+                      <a:avLst/>
+                    </a:prstGeom>
+                    <a:noFill/>
+                    <a:ln>
+                      <a:noFill/>
+                    </a:ln>
+                  </pic:spPr>
+                </pic:pic>
+              </a:graphicData>
+            </a:graphic>
+          </wp:inline>
+        </w:drawing>
+      </w:r>
+    </w:p>
+    <w:p>
+      <w:pPr>
+        <w:rPr>
+          <w:rFonts w:ascii="宋体" w:eastAsia="宋体" w:hAnsi="宋体"/>
+          <w:sz w:val="24"/>
+          <w:szCs w:val="24"/>
+        </w:rPr>
+      </w:pPr>
+      <w:r>
+        <w:rPr>
+          <w:rFonts w:ascii="宋体" w:eastAsia="宋体" w:hAnsi="宋体" w:hint="eastAsia"/>
+          <w:sz w:val="24"/>
+          <w:szCs w:val="24"/>
+        </w:rPr>
+        <w:t>【</w:t>
+      </w:r>
+      <w:proofErr w:type="spellStart"/>
+      <w:r>
+        <w:rPr>
+          <w:rFonts w:ascii="宋体" w:eastAsia="宋体" w:hAnsi="宋体" w:hint="eastAsia"/>
+          <w:sz w:val="24"/>
+          <w:szCs w:val="24"/>
+        </w:rPr>
+        <w:t>todo</w:t>
+      </w:r>
+      <w:proofErr w:type="spellEnd"/>
+      <w:r>
+        <w:rPr>
+          <w:rFonts w:ascii="宋体" w:eastAsia="宋体" w:hAnsi="宋体" w:hint="eastAsia"/>
+          <w:sz w:val="24"/>
+          <w:szCs w:val="24"/>
+        </w:rPr>
+        <w:t>做个标记】</w:t>
+      </w:r>
+    </w:p>
+    <w:p>
+      <w:pPr>
+        <w:rPr>
+          <w:rFonts w:ascii="宋体" w:eastAsia="宋体" w:hAnsi="宋体"/>
+          <w:sz w:val="24"/>
+          <w:szCs w:val="24"/>
+        </w:rPr>
+      </w:pPr>
+    </w:p>
+    <w:p>
+      <w:pPr>
+        <w:rPr>
+          <w:rFonts w:ascii="宋体" w:eastAsia="宋体" w:hAnsi="宋体"/>
+          <w:sz w:val="24"/>
+          <w:szCs w:val="24"/>
+        </w:rPr>
+      </w:pPr>
+      <w:r>
+        <w:rPr>
+          <w:rFonts w:ascii="宋体" w:eastAsia="宋体" w:hAnsi="宋体" w:hint="eastAsia"/>
+          <w:sz w:val="24"/>
+          <w:szCs w:val="24"/>
+        </w:rPr>
+        <w:t>系统把上述公式作为用户关系的概率函数</w:t>
+      </w:r>
+      <w:r>
+        <w:rPr>
+          <w:rFonts w:ascii="宋体" w:eastAsia="宋体" w:hAnsi="宋体" w:hint="eastAsia"/>
+          <w:sz w:val="24"/>
+          <w:szCs w:val="24"/>
+        </w:rPr>
+        <w:t>，产生了超10万用户关系记录。</w:t>
+      </w:r>
+      <w:r>
+        <w:rPr>
+          <w:rFonts w:ascii="宋体" w:eastAsia="宋体" w:hAnsi="宋体" w:hint="eastAsia"/>
+          <w:sz w:val="24"/>
+          <w:szCs w:val="24"/>
+        </w:rPr>
+        <w:t>它们被存入数据库，并形成事务集，用来后续算法处理。</w:t>
+      </w:r>
+    </w:p>
+    <w:p>
+      <w:pPr>
+        <w:rPr>
+          <w:rFonts w:ascii="宋体" w:eastAsia="宋体" w:hAnsi="宋体" w:hint="eastAsia"/>
+          <w:sz w:val="24"/>
+          <w:szCs w:val="24"/>
+        </w:rPr>
+      </w:pPr>
+      <w:r>
+        <w:rPr>
+          <w:noProof/>
+        </w:rPr>
+        <w:drawing>
+          <wp:inline distT="0" distB="0" distL="0" distR="0" wp14:anchorId="6A573856" wp14:editId="2B2DADE1">
+            <wp:extent cx="1135478" cy="228620"/>
+            <wp:effectExtent l="0" t="0" r="7620" b="0"/>
+            <wp:docPr id="433862010" name="图片 1"/>
+            <wp:cNvGraphicFramePr>
+              <a:graphicFrameLocks xmlns:a="http://schemas.openxmlformats.org/drawingml/2006/main" noChangeAspect="1"/>
+            </wp:cNvGraphicFramePr>
+            <a:graphic xmlns:a="http://schemas.openxmlformats.org/drawingml/2006/main">
+              <a:graphicData uri="http://schemas.openxmlformats.org/drawingml/2006/picture">
+                <pic:pic xmlns:pic="http://schemas.openxmlformats.org/drawingml/2006/picture">
+                  <pic:nvPicPr>
+                    <pic:cNvPr id="433862010" name=""/>
+                    <pic:cNvPicPr/>
+                  </pic:nvPicPr>
+                  <pic:blipFill>
+                    <a:blip r:embed="rId9"/>
+                    <a:stretch>
+                      <a:fillRect/>
+                    </a:stretch>
+                  </pic:blipFill>
+                  <pic:spPr>
+                    <a:xfrm>
+                      <a:off x="0" y="0"/>
+                      <a:ext cx="1135478" cy="228620"/>
+                    </a:xfrm>
+                    <a:prstGeom prst="rect">
+                      <a:avLst/>
+                    </a:prstGeom>
+                  </pic:spPr>
+                </pic:pic>
+              </a:graphicData>
+            </a:graphic>
+          </wp:inline>
+        </w:drawing>
+      </w:r>
+    </w:p>
+    <w:p>
+      <w:pPr>
+        <w:rPr>
+          <w:rFonts w:ascii="宋体" w:eastAsia="宋体" w:hAnsi="宋体"/>
+          <w:sz w:val="24"/>
+          <w:szCs w:val="24"/>
+        </w:rPr>
+      </w:pPr>
+    </w:p>
+    <w:p>
+      <w:pPr>
+        <w:rPr>
+          <w:rFonts w:ascii="宋体" w:eastAsia="宋体" w:hAnsi="宋体"/>
+          <w:sz w:val="24"/>
+          <w:szCs w:val="24"/>
+        </w:rPr>
+      </w:pPr>
+      <w:r>
+        <w:rPr>
+          <w:rFonts w:ascii="宋体" w:eastAsia="宋体" w:hAnsi="宋体"/>
+          <w:sz w:val="24"/>
+          <w:szCs w:val="24"/>
+        </w:rPr>
+        <w:tab/>
+      </w:r>
+      <w:r>
+        <w:rPr>
+          <w:rFonts w:ascii="宋体" w:eastAsia="宋体" w:hAnsi="宋体" w:hint="eastAsia"/>
+          <w:sz w:val="24"/>
+          <w:szCs w:val="24"/>
+        </w:rPr>
+        <w:t>算法的输出是频繁事务集。在最小支持度为1000的参数模型下，共生成了241条频繁项集。</w:t>
+      </w:r>
+      <w:r>
+        <w:rPr>
+          <w:rFonts w:ascii="宋体" w:eastAsia="宋体" w:hAnsi="宋体" w:hint="eastAsia"/>
+          <w:sz w:val="24"/>
+          <w:szCs w:val="24"/>
+        </w:rPr>
+        <w:t>这是基于用户关系的用户推荐的核心数据。</w:t>
+      </w:r>
+    </w:p>
+    <w:p>
+      <w:pPr>
+        <w:rPr>
+          <w:rFonts w:ascii="宋体" w:eastAsia="宋体" w:hAnsi="宋体"/>
+          <w:sz w:val="24"/>
+          <w:szCs w:val="24"/>
+        </w:rPr>
+      </w:pPr>
+      <w:r>
+        <w:rPr>
+          <w:noProof/>
+        </w:rPr>
+        <w:drawing>
+          <wp:inline distT="0" distB="0" distL="0" distR="0" wp14:anchorId="584179FF" wp14:editId="62F205B3">
+            <wp:extent cx="1501270" cy="236240"/>
+            <wp:effectExtent l="0" t="0" r="3810" b="0"/>
+            <wp:docPr id="1456834044" name="图片 1"/>
+            <wp:cNvGraphicFramePr>
+              <a:graphicFrameLocks xmlns:a="http://schemas.openxmlformats.org/drawingml/2006/main" noChangeAspect="1"/>
+            </wp:cNvGraphicFramePr>
+            <a:graphic xmlns:a="http://schemas.openxmlformats.org/drawingml/2006/main">
+              <a:graphicData uri="http://schemas.openxmlformats.org/drawingml/2006/picture">
+                <pic:pic xmlns:pic="http://schemas.openxmlformats.org/drawingml/2006/picture">
+                  <pic:nvPicPr>
+                    <pic:cNvPr id="1456834044" name=""/>
+                    <pic:cNvPicPr/>
+                  </pic:nvPicPr>
+                  <pic:blipFill>
+                    <a:blip r:embed="rId10"/>
+                    <a:stretch>
+                      <a:fillRect/>
+                    </a:stretch>
+                  </pic:blipFill>
+                  <pic:spPr>
+                    <a:xfrm>
+                      <a:off x="0" y="0"/>
+                      <a:ext cx="1501270" cy="236240"/>
+                    </a:xfrm>
+                    <a:prstGeom prst="rect">
+                      <a:avLst/>
+                    </a:prstGeom>
+                  </pic:spPr>
+                </pic:pic>
+              </a:graphicData>
+            </a:graphic>
+          </wp:inline>
+        </w:drawing>
+      </w:r>
+    </w:p>
+    <w:p>
+      <w:pPr>
+        <w:pStyle w:val="2"/>
+        <w:rPr>
+          <w:rFonts w:ascii="宋体" w:eastAsia="宋体" w:hAnsi="宋体"/>
+          <w:sz w:val="24"/>
+          <w:szCs w:val="24"/>
+        </w:rPr>
+      </w:pPr>
+      <w:r>
+        <w:rPr>
+          <w:rFonts w:ascii="宋体" w:eastAsia="宋体" w:hAnsi="宋体" w:hint="eastAsia"/>
+          <w:sz w:val="24"/>
+          <w:szCs w:val="24"/>
+        </w:rPr>
+        <w:t>6.</w:t>
+      </w:r>
+      <w:r>
+        <w:rPr>
+          <w:rFonts w:ascii="宋体" w:eastAsia="宋体" w:hAnsi="宋体" w:hint="eastAsia"/>
+          <w:sz w:val="24"/>
+          <w:szCs w:val="24"/>
+        </w:rPr>
+        <w:t>3</w:t>
+      </w:r>
+      <w:r>
+        <w:rPr>
+          <w:rFonts w:ascii="宋体" w:eastAsia="宋体" w:hAnsi="宋体"/>
+          <w:sz w:val="24"/>
+          <w:szCs w:val="24"/>
+        </w:rPr>
+        <w:t xml:space="preserve"> </w:t>
+      </w:r>
+      <w:r>
+        <w:rPr>
+          <w:rFonts w:ascii="宋体" w:eastAsia="宋体" w:hAnsi="宋体" w:hint="eastAsia"/>
+          <w:sz w:val="24"/>
+          <w:szCs w:val="24"/>
+        </w:rPr>
+        <w:t>系统主要功能</w:t>
+      </w:r>
+      <w:r>
+        <w:rPr>
+          <w:rFonts w:ascii="宋体" w:eastAsia="宋体" w:hAnsi="宋体" w:hint="eastAsia"/>
+          <w:sz w:val="24"/>
+          <w:szCs w:val="24"/>
+        </w:rPr>
+        <w:t>测试</w:t>
+      </w:r>
+    </w:p>
+    <w:p>
+      <w:pPr>
+        <w:rPr>
+          <w:rFonts w:ascii="宋体" w:eastAsia="宋体" w:hAnsi="宋体"/>
+          <w:sz w:val="24"/>
+          <w:szCs w:val="24"/>
+        </w:rPr>
+      </w:pPr>
+      <w:r>
+        <w:rPr>
+          <w:rFonts w:ascii="宋体" w:eastAsia="宋体" w:hAnsi="宋体"/>
+          <w:sz w:val="24"/>
+          <w:szCs w:val="24"/>
+        </w:rPr>
+        <w:tab/>
+      </w:r>
+      <w:r>
+        <w:rPr>
+          <w:rFonts w:ascii="宋体" w:eastAsia="宋体" w:hAnsi="宋体" w:hint="eastAsia"/>
+          <w:sz w:val="24"/>
+          <w:szCs w:val="24"/>
+        </w:rPr>
+        <w:t>功能测试是黑盒测试中的一种。本系统庞大，功能众多，本章节展示系统主要功能测试</w:t>
+      </w:r>
+      <w:r>
+        <w:rPr>
+          <w:rFonts w:ascii="宋体" w:eastAsia="宋体" w:hAnsi="宋体" w:hint="eastAsia"/>
+          <w:sz w:val="24"/>
+          <w:szCs w:val="24"/>
+        </w:rPr>
+        <w:t>。</w:t>
+      </w:r>
+    </w:p>
+    <w:p>
+      <w:pPr>
+        <w:rPr>
+          <w:rFonts w:ascii="宋体" w:eastAsia="宋体" w:hAnsi="宋体"/>
+          <w:sz w:val="24"/>
+          <w:szCs w:val="24"/>
+        </w:rPr>
+      </w:pPr>
+      <w:r>
+        <w:rPr>
+          <w:rFonts w:ascii="宋体" w:eastAsia="宋体" w:hAnsi="宋体"/>
+          <w:sz w:val="24"/>
+          <w:szCs w:val="24"/>
+        </w:rPr>
+        <w:tab/>
+      </w:r>
+      <w:r>
+        <w:rPr>
+          <w:rFonts w:ascii="宋体" w:eastAsia="宋体" w:hAnsi="宋体" w:hint="eastAsia"/>
+          <w:sz w:val="24"/>
+          <w:szCs w:val="24"/>
+        </w:rPr>
+        <w:t>1、系统标识</w:t>
+      </w:r>
+    </w:p>
+    <w:p>
+      <w:pPr>
+        <w:rPr>
+          <w:rFonts w:ascii="宋体" w:eastAsia="宋体" w:hAnsi="宋体"/>
+          <w:sz w:val="24"/>
+          <w:szCs w:val="24"/>
+        </w:rPr>
+      </w:pPr>
+      <w:r>
+        <w:rPr>
+          <w:rFonts w:ascii="宋体" w:eastAsia="宋体" w:hAnsi="宋体" w:hint="eastAsia"/>
+          <w:noProof/>
+          <w:sz w:val="24"/>
+          <w:szCs w:val="24"/>
+        </w:rPr>
+        <w:lastRenderedPageBreak/>
+        <w:drawing>
+          <wp:inline distT="0" distB="0" distL="0" distR="0">
+            <wp:extent cx="5261610" cy="1746885"/>
+            <wp:effectExtent l="0" t="0" r="0" b="5715"/>
+            <wp:docPr id="1717261504" name="图片 6"/>
+            <wp:cNvGraphicFramePr>
+              <a:graphicFrameLocks xmlns:a="http://schemas.openxmlformats.org/drawingml/2006/main" noChangeAspect="1"/>
+            </wp:cNvGraphicFramePr>
+            <a:graphic xmlns:a="http://schemas.openxmlformats.org/drawingml/2006/main">
+              <a:graphicData uri="http://schemas.openxmlformats.org/drawingml/2006/picture">
+                <pic:pic xmlns:pic="http://schemas.openxmlformats.org/drawingml/2006/picture">
+                  <pic:nvPicPr>
+                    <pic:cNvPr id="0" name="Picture 6"/>
+                    <pic:cNvPicPr>
+                      <a:picLocks noChangeAspect="1" noChangeArrowheads="1"/>
+                    </pic:cNvPicPr>
+                  </pic:nvPicPr>
+                  <pic:blipFill>
+                    <a:blip r:embed="rId11" cstate="print">
+                      <a:extLst>
+                        <a:ext uri="{28A0092B-C50C-407E-A947-70E740481C1C}">
+                          <a14:useLocalDpi xmlns:a14="http://schemas.microsoft.com/office/drawing/2010/main" val="0"/>
+                        </a:ext>
+                      </a:extLst>
+                    </a:blip>
+                    <a:srcRect/>
+                    <a:stretch>
+                      <a:fillRect/>
+                    </a:stretch>
+                  </pic:blipFill>
+                  <pic:spPr bwMode="auto">
+                    <a:xfrm>
+                      <a:off x="0" y="0"/>
+                      <a:ext cx="5261610" cy="1746885"/>
+                    </a:xfrm>
+                    <a:prstGeom prst="rect">
+                      <a:avLst/>
+                    </a:prstGeom>
+                    <a:noFill/>
+                    <a:ln>
+                      <a:noFill/>
+                    </a:ln>
+                  </pic:spPr>
+                </pic:pic>
+              </a:graphicData>
+            </a:graphic>
+          </wp:inline>
+        </w:drawing>
+      </w:r>
+    </w:p>
+    <w:p>
+      <w:pPr>
+        <w:rPr>
+          <w:rFonts w:ascii="宋体" w:eastAsia="宋体" w:hAnsi="宋体" w:hint="eastAsia"/>
+          <w:sz w:val="24"/>
+          <w:szCs w:val="24"/>
+        </w:rPr>
+      </w:pPr>
+    </w:p>
+    <w:p>
+      <w:pPr>
+        <w:ind w:firstLine="420"/>
+        <w:rPr>
+          <w:rFonts w:ascii="宋体" w:eastAsia="宋体" w:hAnsi="宋体"/>
+          <w:sz w:val="24"/>
+          <w:szCs w:val="24"/>
+        </w:rPr>
+      </w:pPr>
+      <w:r>
+        <w:rPr>
+          <w:rFonts w:ascii="宋体" w:eastAsia="宋体" w:hAnsi="宋体" w:hint="eastAsia"/>
+          <w:sz w:val="24"/>
+          <w:szCs w:val="24"/>
+        </w:rPr>
+        <w:t>2</w:t>
+      </w:r>
+      <w:r>
+        <w:rPr>
+          <w:rFonts w:ascii="宋体" w:eastAsia="宋体" w:hAnsi="宋体" w:hint="eastAsia"/>
+          <w:sz w:val="24"/>
+          <w:szCs w:val="24"/>
+        </w:rPr>
+        <w:t>、系统概览</w:t>
+      </w:r>
+    </w:p>
+    <w:p>
+      <w:pPr>
+        <w:rPr>
+          <w:rFonts w:ascii="宋体" w:eastAsia="宋体" w:hAnsi="宋体" w:hint="eastAsia"/>
+          <w:sz w:val="24"/>
+          <w:szCs w:val="24"/>
+        </w:rPr>
+      </w:pPr>
+      <w:r>
+        <w:rPr>
+          <w:noProof/>
+        </w:rPr>
+        <w:drawing>
+          <wp:inline distT="0" distB="0" distL="0" distR="0">
+            <wp:extent cx="5273040" cy="3274060"/>
+            <wp:effectExtent l="0" t="0" r="3810" b="2540"/>
+            <wp:docPr id="1068307756" name="图片 7"/>
+            <wp:cNvGraphicFramePr>
+              <a:graphicFrameLocks xmlns:a="http://schemas.openxmlformats.org/drawingml/2006/main" noChangeAspect="1"/>
+            </wp:cNvGraphicFramePr>
+            <a:graphic xmlns:a="http://schemas.openxmlformats.org/drawingml/2006/main">
+              <a:graphicData uri="http://schemas.openxmlformats.org/drawingml/2006/picture">
+                <pic:pic xmlns:pic="http://schemas.openxmlformats.org/drawingml/2006/picture">
+                  <pic:nvPicPr>
+                    <pic:cNvPr id="0" name="Picture 7"/>
+                    <pic:cNvPicPr>
+                      <a:picLocks noChangeAspect="1" noChangeArrowheads="1"/>
+                    </pic:cNvPicPr>
+                  </pic:nvPicPr>
+                  <pic:blipFill>
+                    <a:blip r:embed="rId12">
+                      <a:extLst>
+                        <a:ext uri="{28A0092B-C50C-407E-A947-70E740481C1C}">
+                          <a14:useLocalDpi xmlns:a14="http://schemas.microsoft.com/office/drawing/2010/main" val="0"/>
+                        </a:ext>
+                      </a:extLst>
+                    </a:blip>
+                    <a:srcRect/>
+                    <a:stretch>
+                      <a:fillRect/>
+                    </a:stretch>
+                  </pic:blipFill>
+                  <pic:spPr bwMode="auto">
+                    <a:xfrm>
+                      <a:off x="0" y="0"/>
+                      <a:ext cx="5273040" cy="3274060"/>
+                    </a:xfrm>
+                    <a:prstGeom prst="rect">
+                      <a:avLst/>
+                    </a:prstGeom>
+                    <a:noFill/>
+                    <a:ln>
+                      <a:noFill/>
+                    </a:ln>
+                  </pic:spPr>
+                </pic:pic>
+              </a:graphicData>
+            </a:graphic>
+          </wp:inline>
+        </w:drawing>
+      </w:r>
+    </w:p>
+    <w:p>
+      <w:pPr>
+        <w:rPr>
+          <w:rFonts w:ascii="宋体" w:eastAsia="宋体" w:hAnsi="宋体" w:hint="eastAsia"/>
+          <w:sz w:val="24"/>
+          <w:szCs w:val="24"/>
+        </w:rPr>
+      </w:pPr>
+    </w:p>
+    <w:p>
+      <w:pPr>
+        <w:rPr>
+          <w:rFonts w:ascii="宋体" w:eastAsia="宋体" w:hAnsi="宋体"/>
+          <w:sz w:val="24"/>
+          <w:szCs w:val="24"/>
+        </w:rPr>
+      </w:pPr>
+      <w:r>
+        <w:rPr>
+          <w:rFonts w:ascii="宋体" w:eastAsia="宋体" w:hAnsi="宋体"/>
+          <w:sz w:val="24"/>
+          <w:szCs w:val="24"/>
+        </w:rPr>
+        <w:tab/>
+      </w:r>
+      <w:r>
+        <w:rPr>
+          <w:rFonts w:ascii="宋体" w:eastAsia="宋体" w:hAnsi="宋体" w:hint="eastAsia"/>
+          <w:sz w:val="24"/>
+          <w:szCs w:val="24"/>
+        </w:rPr>
+        <w:t>3</w:t>
+      </w:r>
+      <w:r>
+        <w:rPr>
+          <w:rFonts w:ascii="宋体" w:eastAsia="宋体" w:hAnsi="宋体" w:hint="eastAsia"/>
+          <w:sz w:val="24"/>
+          <w:szCs w:val="24"/>
+        </w:rPr>
+        <w:t>、内容编辑</w:t>
+      </w:r>
+      <w:r>
+        <w:rPr>
+          <w:rFonts w:ascii="宋体" w:eastAsia="宋体" w:hAnsi="宋体" w:hint="eastAsia"/>
+          <w:sz w:val="24"/>
+          <w:szCs w:val="24"/>
+        </w:rPr>
+        <w:t>与</w:t>
+      </w:r>
+      <w:r>
+        <w:rPr>
+          <w:rFonts w:ascii="宋体" w:eastAsia="宋体" w:hAnsi="宋体" w:hint="eastAsia"/>
+          <w:sz w:val="24"/>
+          <w:szCs w:val="24"/>
+        </w:rPr>
+        <w:t>发布</w:t>
+      </w:r>
+    </w:p>
+    <w:p>
+      <w:pPr>
+        <w:rPr>
+          <w:rFonts w:ascii="宋体" w:eastAsia="宋体" w:hAnsi="宋体"/>
+          <w:sz w:val="24"/>
+          <w:szCs w:val="24"/>
+        </w:rPr>
+      </w:pPr>
+      <w:r>
+        <w:rPr>
+          <w:noProof/>
+        </w:rPr>
+        <w:lastRenderedPageBreak/>
+        <w:drawing>
+          <wp:inline distT="0" distB="0" distL="0" distR="0" wp14:anchorId="2903E85C" wp14:editId="6FB66553">
+            <wp:extent cx="5274310" cy="3649345"/>
+            <wp:effectExtent l="0" t="0" r="2540" b="8255"/>
+            <wp:docPr id="91202420" name="图片 1"/>
+            <wp:cNvGraphicFramePr>
+              <a:graphicFrameLocks xmlns:a="http://schemas.openxmlformats.org/drawingml/2006/main" noChangeAspect="1"/>
+            </wp:cNvGraphicFramePr>
+            <a:graphic xmlns:a="http://schemas.openxmlformats.org/drawingml/2006/main">
+              <a:graphicData uri="http://schemas.openxmlformats.org/drawingml/2006/picture">
+                <pic:pic xmlns:pic="http://schemas.openxmlformats.org/drawingml/2006/picture">
+                  <pic:nvPicPr>
+                    <pic:cNvPr id="91202420" name=""/>
+                    <pic:cNvPicPr/>
+                  </pic:nvPicPr>
+                  <pic:blipFill>
+                    <a:blip r:embed="rId13"/>
+                    <a:stretch>
+                      <a:fillRect/>
+                    </a:stretch>
+                  </pic:blipFill>
+                  <pic:spPr>
+                    <a:xfrm>
+                      <a:off x="0" y="0"/>
+                      <a:ext cx="5274310" cy="3649345"/>
+                    </a:xfrm>
+                    <a:prstGeom prst="rect">
+                      <a:avLst/>
+                    </a:prstGeom>
+                  </pic:spPr>
+                </pic:pic>
+              </a:graphicData>
+            </a:graphic>
+          </wp:inline>
+        </w:drawing>
+      </w:r>
+    </w:p>
+    <w:p>
+      <w:pPr>
+        <w:rPr>
+          <w:rFonts w:ascii="宋体" w:eastAsia="宋体" w:hAnsi="宋体" w:hint="eastAsia"/>
+          <w:sz w:val="24"/>
+          <w:szCs w:val="24"/>
+        </w:rPr>
+      </w:pPr>
+      <w:r>
+        <w:rPr>
+          <w:rFonts w:ascii="宋体" w:eastAsia="宋体" w:hAnsi="宋体"/>
+          <w:sz w:val="24"/>
+          <w:szCs w:val="24"/>
+        </w:rPr>
+        <w:tab/>
+      </w:r>
+      <w:r>
+        <w:rPr>
+          <w:rFonts w:ascii="宋体" w:eastAsia="宋体" w:hAnsi="宋体" w:hint="eastAsia"/>
+          <w:sz w:val="24"/>
+          <w:szCs w:val="24"/>
+        </w:rPr>
+        <w:t>系统采用了富文本编辑器，支持markdown的语法，用户的编辑体验将更加丰富。</w:t>
+      </w:r>
+    </w:p>
+    <w:p>
+      <w:pPr>
+        <w:rPr>
+          <w:rFonts w:ascii="宋体" w:eastAsia="宋体" w:hAnsi="宋体" w:hint="eastAsia"/>
+          <w:sz w:val="24"/>
+          <w:szCs w:val="24"/>
+        </w:rPr>
+      </w:pPr>
+      <w:r>
+        <w:rPr>
+          <w:rFonts w:ascii="宋体" w:eastAsia="宋体" w:hAnsi="宋体" w:hint="eastAsia"/>
+          <w:noProof/>
+          <w:sz w:val="24"/>
+          <w:szCs w:val="24"/>
+        </w:rPr>
+        <w:drawing>
+          <wp:inline distT="0" distB="0" distL="0" distR="0">
+            <wp:extent cx="3411220" cy="2431415"/>
+            <wp:effectExtent l="0" t="0" r="0" b="6985"/>
+            <wp:docPr id="2122392537" name="图片 8"/>
+            <wp:cNvGraphicFramePr>
+              <a:graphicFrameLocks xmlns:a="http://schemas.openxmlformats.org/drawingml/2006/main" noChangeAspect="1"/>
+            </wp:cNvGraphicFramePr>
+            <a:graphic xmlns:a="http://schemas.openxmlformats.org/drawingml/2006/main">
+              <a:graphicData uri="http://schemas.openxmlformats.org/drawingml/2006/picture">
+                <pic:pic xmlns:pic="http://schemas.openxmlformats.org/drawingml/2006/picture">
+                  <pic:nvPicPr>
+                    <pic:cNvPr id="0" name="Picture 8"/>
+                    <pic:cNvPicPr>
+                      <a:picLocks noChangeAspect="1" noChangeArrowheads="1"/>
+                    </pic:cNvPicPr>
+                  </pic:nvPicPr>
+                  <pic:blipFill>
+                    <a:blip r:embed="rId14">
+                      <a:extLst>
+                        <a:ext uri="{28A0092B-C50C-407E-A947-70E740481C1C}">
+                          <a14:useLocalDpi xmlns:a14="http://schemas.microsoft.com/office/drawing/2010/main" val="0"/>
+                        </a:ext>
+                      </a:extLst>
+                    </a:blip>
+                    <a:srcRect/>
+                    <a:stretch>
+                      <a:fillRect/>
+                    </a:stretch>
+                  </pic:blipFill>
+                  <pic:spPr bwMode="auto">
+                    <a:xfrm>
+                      <a:off x="0" y="0"/>
+                      <a:ext cx="3411220" cy="2431415"/>
+                    </a:xfrm>
+                    <a:prstGeom prst="rect">
+                      <a:avLst/>
+                    </a:prstGeom>
+                    <a:noFill/>
+                    <a:ln>
+                      <a:noFill/>
+                    </a:ln>
+                  </pic:spPr>
+                </pic:pic>
+              </a:graphicData>
+            </a:graphic>
+          </wp:inline>
+        </w:drawing>
+      </w:r>
+    </w:p>
+    <w:p>
+      <w:pPr>
+        <w:rPr>
+          <w:rFonts w:ascii="宋体" w:eastAsia="宋体" w:hAnsi="宋体"/>
+          <w:sz w:val="24"/>
+          <w:szCs w:val="24"/>
+        </w:rPr>
+      </w:pPr>
+    </w:p>
+    <w:p>
+      <w:pPr>
+        <w:rPr>
+          <w:rFonts w:ascii="宋体" w:eastAsia="宋体" w:hAnsi="宋体"/>
+          <w:sz w:val="24"/>
+          <w:szCs w:val="24"/>
+        </w:rPr>
+      </w:pPr>
+      <w:r>
+        <w:rPr>
+          <w:rFonts w:ascii="宋体" w:eastAsia="宋体" w:hAnsi="宋体"/>
+          <w:sz w:val="24"/>
+          <w:szCs w:val="24"/>
+        </w:rPr>
+        <w:tab/>
+      </w:r>
+      <w:r>
+        <w:rPr>
+          <w:rFonts w:ascii="宋体" w:eastAsia="宋体" w:hAnsi="宋体" w:hint="eastAsia"/>
+          <w:sz w:val="24"/>
+          <w:szCs w:val="24"/>
+        </w:rPr>
+        <w:t>4、文章预览与推荐</w:t>
+      </w:r>
+    </w:p>
+    <w:p>
+      <w:pPr>
+        <w:rPr>
+          <w:rFonts w:ascii="宋体" w:eastAsia="宋体" w:hAnsi="宋体"/>
+          <w:sz w:val="24"/>
+          <w:szCs w:val="24"/>
+        </w:rPr>
+      </w:pPr>
+      <w:r>
+        <w:rPr>
+          <w:rFonts w:ascii="宋体" w:eastAsia="宋体" w:hAnsi="宋体" w:hint="eastAsia"/>
+          <w:noProof/>
+          <w:sz w:val="24"/>
+          <w:szCs w:val="24"/>
+        </w:rPr>
+        <w:lastRenderedPageBreak/>
+        <w:drawing>
+          <wp:inline distT="0" distB="0" distL="0" distR="0">
+            <wp:extent cx="5273040" cy="3619500"/>
+            <wp:effectExtent l="0" t="0" r="3810" b="0"/>
+            <wp:docPr id="1990973273" name="图片 9"/>
+            <wp:cNvGraphicFramePr>
+              <a:graphicFrameLocks xmlns:a="http://schemas.openxmlformats.org/drawingml/2006/main" noChangeAspect="1"/>
+            </wp:cNvGraphicFramePr>
+            <a:graphic xmlns:a="http://schemas.openxmlformats.org/drawingml/2006/main">
+              <a:graphicData uri="http://schemas.openxmlformats.org/drawingml/2006/picture">
+                <pic:pic xmlns:pic="http://schemas.openxmlformats.org/drawingml/2006/picture">
+                  <pic:nvPicPr>
+                    <pic:cNvPr id="0" name="Picture 9"/>
+                    <pic:cNvPicPr>
+                      <a:picLocks noChangeAspect="1" noChangeArrowheads="1"/>
+                    </pic:cNvPicPr>
+                  </pic:nvPicPr>
+                  <pic:blipFill>
+                    <a:blip r:embed="rId15" cstate="print">
+                      <a:extLst>
+                        <a:ext uri="{28A0092B-C50C-407E-A947-70E740481C1C}">
+                          <a14:useLocalDpi xmlns:a14="http://schemas.microsoft.com/office/drawing/2010/main" val="0"/>
+                        </a:ext>
+                      </a:extLst>
+                    </a:blip>
+                    <a:srcRect/>
+                    <a:stretch>
+                      <a:fillRect/>
+                    </a:stretch>
+                  </pic:blipFill>
+                  <pic:spPr bwMode="auto">
+                    <a:xfrm>
+                      <a:off x="0" y="0"/>
+                      <a:ext cx="5273040" cy="3619500"/>
+                    </a:xfrm>
+                    <a:prstGeom prst="rect">
+                      <a:avLst/>
+                    </a:prstGeom>
+                    <a:noFill/>
+                    <a:ln>
+                      <a:noFill/>
+                    </a:ln>
+                  </pic:spPr>
+                </pic:pic>
+              </a:graphicData>
+            </a:graphic>
+          </wp:inline>
+        </w:drawing>
+      </w:r>
+    </w:p>
+    <w:p>
+      <w:pPr>
+        <w:rPr>
+          <w:rFonts w:ascii="宋体" w:eastAsia="宋体" w:hAnsi="宋体"/>
+          <w:sz w:val="24"/>
+          <w:szCs w:val="24"/>
+        </w:rPr>
+      </w:pPr>
+    </w:p>
+    <w:p>
+      <w:pPr>
+        <w:ind w:firstLine="420"/>
+        <w:rPr>
+          <w:rFonts w:ascii="宋体" w:eastAsia="宋体" w:hAnsi="宋体"/>
+          <w:sz w:val="24"/>
+          <w:szCs w:val="24"/>
+        </w:rPr>
+      </w:pPr>
+      <w:r>
+        <w:rPr>
+          <w:rFonts w:ascii="宋体" w:eastAsia="宋体" w:hAnsi="宋体" w:hint="eastAsia"/>
+          <w:sz w:val="24"/>
+          <w:szCs w:val="24"/>
+        </w:rPr>
+        <w:t>5、用户评论</w:t>
+      </w:r>
+    </w:p>
+    <w:p>
+      <w:pPr>
+        <w:rPr>
+          <w:rFonts w:ascii="宋体" w:eastAsia="宋体" w:hAnsi="宋体"/>
+          <w:sz w:val="24"/>
+          <w:szCs w:val="24"/>
+        </w:rPr>
+      </w:pPr>
+      <w:r>
+        <w:rPr>
+          <w:noProof/>
+        </w:rPr>
+        <w:drawing>
+          <wp:inline distT="0" distB="0" distL="0" distR="0" wp14:anchorId="5A8154CC" wp14:editId="0FEF0293">
+            <wp:extent cx="5274310" cy="1911985"/>
+            <wp:effectExtent l="0" t="0" r="2540" b="0"/>
+            <wp:docPr id="2078343636" name="图片 1"/>
+            <wp:cNvGraphicFramePr>
+              <a:graphicFrameLocks xmlns:a="http://schemas.openxmlformats.org/drawingml/2006/main" noChangeAspect="1"/>
+            </wp:cNvGraphicFramePr>
+            <a:graphic xmlns:a="http://schemas.openxmlformats.org/drawingml/2006/main">
+              <a:graphicData uri="http://schemas.openxmlformats.org/drawingml/2006/picture">
+                <pic:pic xmlns:pic="http://schemas.openxmlformats.org/drawingml/2006/picture">
+                  <pic:nvPicPr>
+                    <pic:cNvPr id="2078343636" name=""/>
+                    <pic:cNvPicPr/>
+                  </pic:nvPicPr>
+                  <pic:blipFill>
+                    <a:blip r:embed="rId16"/>
+                    <a:stretch>
+                      <a:fillRect/>
+                    </a:stretch>
+                  </pic:blipFill>
+                  <pic:spPr>
+                    <a:xfrm>
+                      <a:off x="0" y="0"/>
+                      <a:ext cx="5274310" cy="1911985"/>
+                    </a:xfrm>
+                    <a:prstGeom prst="rect">
+                      <a:avLst/>
+                    </a:prstGeom>
+                  </pic:spPr>
+                </pic:pic>
+              </a:graphicData>
+            </a:graphic>
+          </wp:inline>
+        </w:drawing>
+      </w:r>
+    </w:p>
+    <w:p>
+      <w:pPr>
+        <w:rPr>
+          <w:rFonts w:ascii="宋体" w:eastAsia="宋体" w:hAnsi="宋体"/>
+          <w:sz w:val="24"/>
+          <w:szCs w:val="24"/>
+        </w:rPr>
+      </w:pPr>
+    </w:p>
+    <w:p>
+      <w:pPr>
+        <w:ind w:firstLine="420"/>
+        <w:rPr>
+          <w:rFonts w:ascii="宋体" w:eastAsia="宋体" w:hAnsi="宋体" w:hint="eastAsia"/>
+          <w:sz w:val="24"/>
+          <w:szCs w:val="24"/>
+        </w:rPr>
+      </w:pPr>
+      <w:r>
+        <w:rPr>
+          <w:rFonts w:ascii="宋体" w:eastAsia="宋体" w:hAnsi="宋体" w:hint="eastAsia"/>
+          <w:sz w:val="24"/>
+          <w:szCs w:val="24"/>
+        </w:rPr>
+        <w:t>6、</w:t>
+      </w:r>
     </w:p>
     <w:sectPr>
       <w:pgSz w:w="11906" w:h="16838"/>
@@ -433,7 +1779,7 @@
 </file>
 
 <file path=word/endnotes.xml><?xml version="1.0" encoding="utf-8"?>
-<w:endnotes xmlns:wpc="http://schemas.microsoft.com/office/word/2010/wordprocessingCanvas" xmlns:cx="http://schemas.microsoft.com/office/drawing/2014/chartex" xmlns:mc="http://schemas.openxmlformats.org/markup-compatibility/2006" xmlns:o="urn:schemas-microsoft-com:office:office" xmlns:r="http://schemas.openxmlformats.org/officeDocument/2006/relationships" xmlns:m="http://schemas.openxmlformats.org/officeDocument/2006/math" xmlns:v="urn:schemas-microsoft-com:vml" xmlns:wp14="http://schemas.microsoft.com/office/word/2010/wordprocessingDrawing" xmlns:wp="http://schemas.openxmlformats.org/drawingml/2006/wordprocessingDrawing" xmlns:w10="urn:schemas-microsoft-com:office:word" xmlns:w="http://schemas.openxmlformats.org/wordprocessingml/2006/main" xmlns:w14="http://schemas.microsoft.com/office/word/2010/wordml" xmlns:w15="http://schemas.microsoft.com/office/word/2012/wordml" xmlns:w16se="http://schemas.microsoft.com/office/word/2015/wordml/symex" xmlns:wpg="http://schemas.microsoft.com/office/word/2010/wordprocessingGroup" xmlns:wpi="http://schemas.microsoft.com/office/word/2010/wordprocessingInk" xmlns:wne="http://schemas.microsoft.com/office/word/2006/wordml" xmlns:wps="http://schemas.microsoft.com/office/word/2010/wordprocessingShape" mc:Ignorable="w14 w15 w16se wp14">
+<w:endnotes xmlns:wpc="http://schemas.microsoft.com/office/word/2010/wordprocessingCanvas" xmlns:cx="http://schemas.microsoft.com/office/drawing/2014/chartex" xmlns:cx1="http://schemas.microsoft.com/office/drawing/2015/9/8/chartex" xmlns:cx2="http://schemas.microsoft.com/office/drawing/2015/10/21/chartex" xmlns:cx3="http://schemas.microsoft.com/office/drawing/2016/5/9/chartex" xmlns:cx4="http://schemas.microsoft.com/office/drawing/2016/5/10/chartex" xmlns:cx5="http://schemas.microsoft.com/office/drawing/2016/5/11/chartex" xmlns:cx6="http://schemas.microsoft.com/office/drawing/2016/5/12/chartex" xmlns:cx7="http://schemas.microsoft.com/office/drawing/2016/5/13/chartex" xmlns:cx8="http://schemas.microsoft.com/office/drawing/2016/5/14/chartex" xmlns:mc="http://schemas.openxmlformats.org/markup-compatibility/2006" xmlns:aink="http://schemas.microsoft.com/office/drawing/2016/ink" xmlns:am3d="http://schemas.microsoft.com/office/drawing/2017/model3d" xmlns:o="urn:schemas-microsoft-com:office:office" xmlns:oel="http://schemas.microsoft.com/office/2019/extlst" xmlns:r="http://schemas.openxmlformats.org/officeDocument/2006/relationships" xmlns:m="http://schemas.openxmlformats.org/officeDocument/2006/math" xmlns:v="urn:schemas-microsoft-com:vml" xmlns:wp14="http://schemas.microsoft.com/office/word/2010/wordprocessingDrawing" xmlns:wp="http://schemas.openxmlformats.org/drawingml/2006/wordprocessingDrawing" xmlns:w10="urn:schemas-microsoft-com:office:word" xmlns:w="http://schemas.openxmlformats.org/wordprocessingml/2006/main" xmlns:w14="http://schemas.microsoft.com/office/word/2010/wordml" xmlns:w15="http://schemas.microsoft.com/office/word/2012/wordml" xmlns:w16cex="http://schemas.microsoft.com/office/word/2018/wordml/cex" xmlns:w16cid="http://schemas.microsoft.com/office/word/2016/wordml/cid" xmlns:w16="http://schemas.microsoft.com/office/word/2018/wordml" xmlns:w16du="http://schemas.microsoft.com/office/word/2023/wordml/word16du" xmlns:w16sdtdh="http://schemas.microsoft.com/office/word/2020/wordml/sdtdatahash" xmlns:w16se="http://schemas.microsoft.com/office/word/2015/wordml/symex" xmlns:wpg="http://schemas.microsoft.com/office/word/2010/wordprocessingGroup" xmlns:wpi="http://schemas.microsoft.com/office/word/2010/wordprocessingInk" xmlns:wne="http://schemas.microsoft.com/office/word/2006/wordml" xmlns:wps="http://schemas.microsoft.com/office/word/2010/wordprocessingShape" mc:Ignorable="w14 w15 w16se w16cid w16 w16cex w16sdtdh wp14">
   <w:endnote w:type="separator" w:id="-1">
     <w:p>
       <w:r>
@@ -452,7 +1798,7 @@
 </file>
 
 <file path=word/footnotes.xml><?xml version="1.0" encoding="utf-8"?>
-<w:footnotes xmlns:wpc="http://schemas.microsoft.com/office/word/2010/wordprocessingCanvas" xmlns:cx="http://schemas.microsoft.com/office/drawing/2014/chartex" xmlns:mc="http://schemas.openxmlformats.org/markup-compatibility/2006" xmlns:o="urn:schemas-microsoft-com:office:office" xmlns:r="http://schemas.openxmlformats.org/officeDocument/2006/relationships" xmlns:m="http://schemas.openxmlformats.org/officeDocument/2006/math" xmlns:v="urn:schemas-microsoft-com:vml" xmlns:wp14="http://schemas.microsoft.com/office/word/2010/wordprocessingDrawing" xmlns:wp="http://schemas.openxmlformats.org/drawingml/2006/wordprocessingDrawing" xmlns:w10="urn:schemas-microsoft-com:office:word" xmlns:w="http://schemas.openxmlformats.org/wordprocessingml/2006/main" xmlns:w14="http://schemas.microsoft.com/office/word/2010/wordml" xmlns:w15="http://schemas.microsoft.com/office/word/2012/wordml" xmlns:w16se="http://schemas.microsoft.com/office/word/2015/wordml/symex" xmlns:wpg="http://schemas.microsoft.com/office/word/2010/wordprocessingGroup" xmlns:wpi="http://schemas.microsoft.com/office/word/2010/wordprocessingInk" xmlns:wne="http://schemas.microsoft.com/office/word/2006/wordml" xmlns:wps="http://schemas.microsoft.com/office/word/2010/wordprocessingShape" mc:Ignorable="w14 w15 w16se wp14">
+<w:footnotes xmlns:wpc="http://schemas.microsoft.com/office/word/2010/wordprocessingCanvas" xmlns:cx="http://schemas.microsoft.com/office/drawing/2014/chartex" xmlns:cx1="http://schemas.microsoft.com/office/drawing/2015/9/8/chartex" xmlns:cx2="http://schemas.microsoft.com/office/drawing/2015/10/21/chartex" xmlns:cx3="http://schemas.microsoft.com/office/drawing/2016/5/9/chartex" xmlns:cx4="http://schemas.microsoft.com/office/drawing/2016/5/10/chartex" xmlns:cx5="http://schemas.microsoft.com/office/drawing/2016/5/11/chartex" xmlns:cx6="http://schemas.microsoft.com/office/drawing/2016/5/12/chartex" xmlns:cx7="http://schemas.microsoft.com/office/drawing/2016/5/13/chartex" xmlns:cx8="http://schemas.microsoft.com/office/drawing/2016/5/14/chartex" xmlns:mc="http://schemas.openxmlformats.org/markup-compatibility/2006" xmlns:aink="http://schemas.microsoft.com/office/drawing/2016/ink" xmlns:am3d="http://schemas.microsoft.com/office/drawing/2017/model3d" xmlns:o="urn:schemas-microsoft-com:office:office" xmlns:oel="http://schemas.microsoft.com/office/2019/extlst" xmlns:r="http://schemas.openxmlformats.org/officeDocument/2006/relationships" xmlns:m="http://schemas.openxmlformats.org/officeDocument/2006/math" xmlns:v="urn:schemas-microsoft-com:vml" xmlns:wp14="http://schemas.microsoft.com/office/word/2010/wordprocessingDrawing" xmlns:wp="http://schemas.openxmlformats.org/drawingml/2006/wordprocessingDrawing" xmlns:w10="urn:schemas-microsoft-com:office:word" xmlns:w="http://schemas.openxmlformats.org/wordprocessingml/2006/main" xmlns:w14="http://schemas.microsoft.com/office/word/2010/wordml" xmlns:w15="http://schemas.microsoft.com/office/word/2012/wordml" xmlns:w16cex="http://schemas.microsoft.com/office/word/2018/wordml/cex" xmlns:w16cid="http://schemas.microsoft.com/office/word/2016/wordml/cid" xmlns:w16="http://schemas.microsoft.com/office/word/2018/wordml" xmlns:w16du="http://schemas.microsoft.com/office/word/2023/wordml/word16du" xmlns:w16sdtdh="http://schemas.microsoft.com/office/word/2020/wordml/sdtdatahash" xmlns:w16se="http://schemas.microsoft.com/office/word/2015/wordml/symex" xmlns:wpg="http://schemas.microsoft.com/office/word/2010/wordprocessingGroup" xmlns:wpi="http://schemas.microsoft.com/office/word/2010/wordprocessingInk" xmlns:wne="http://schemas.microsoft.com/office/word/2006/wordml" xmlns:wps="http://schemas.microsoft.com/office/word/2010/wordprocessingShape" mc:Ignorable="w14 w15 w16se w16cid w16 w16cex w16sdtdh wp14">
   <w:footnote w:type="separator" w:id="-1">
     <w:p>
       <w:r>
@@ -471,7 +1817,7 @@
 </file>
 
 <file path=word/numbering.xml><?xml version="1.0" encoding="utf-8"?>
-<w:numbering xmlns:wpc="http://schemas.microsoft.com/office/word/2010/wordprocessingCanvas" xmlns:cx="http://schemas.microsoft.com/office/drawing/2014/chartex" xmlns:mc="http://schemas.openxmlformats.org/markup-compatibility/2006" xmlns:o="urn:schemas-microsoft-com:office:office" xmlns:r="http://schemas.openxmlformats.org/officeDocument/2006/relationships" xmlns:m="http://schemas.openxmlformats.org/officeDocument/2006/math" xmlns:v="urn:schemas-microsoft-com:vml" xmlns:wp14="http://schemas.microsoft.com/office/word/2010/wordprocessingDrawing" xmlns:wp="http://schemas.openxmlformats.org/drawingml/2006/wordprocessingDrawing" xmlns:w10="urn:schemas-microsoft-com:office:word" xmlns:w="http://schemas.openxmlformats.org/wordprocessingml/2006/main" xmlns:w14="http://schemas.microsoft.com/office/word/2010/wordml" xmlns:w15="http://schemas.microsoft.com/office/word/2012/wordml" xmlns:w16se="http://schemas.microsoft.com/office/word/2015/wordml/symex" xmlns:wpg="http://schemas.microsoft.com/office/word/2010/wordprocessingGroup" xmlns:wpi="http://schemas.microsoft.com/office/word/2010/wordprocessingInk" xmlns:wne="http://schemas.microsoft.com/office/word/2006/wordml" xmlns:wps="http://schemas.microsoft.com/office/word/2010/wordprocessingShape" mc:Ignorable="w14 w15 w16se wp14">
+<w:numbering xmlns:wpc="http://schemas.microsoft.com/office/word/2010/wordprocessingCanvas" xmlns:cx="http://schemas.microsoft.com/office/drawing/2014/chartex" xmlns:cx1="http://schemas.microsoft.com/office/drawing/2015/9/8/chartex" xmlns:cx2="http://schemas.microsoft.com/office/drawing/2015/10/21/chartex" xmlns:cx3="http://schemas.microsoft.com/office/drawing/2016/5/9/chartex" xmlns:cx4="http://schemas.microsoft.com/office/drawing/2016/5/10/chartex" xmlns:cx5="http://schemas.microsoft.com/office/drawing/2016/5/11/chartex" xmlns:cx6="http://schemas.microsoft.com/office/drawing/2016/5/12/chartex" xmlns:cx7="http://schemas.microsoft.com/office/drawing/2016/5/13/chartex" xmlns:cx8="http://schemas.microsoft.com/office/drawing/2016/5/14/chartex" xmlns:mc="http://schemas.openxmlformats.org/markup-compatibility/2006" xmlns:aink="http://schemas.microsoft.com/office/drawing/2016/ink" xmlns:am3d="http://schemas.microsoft.com/office/drawing/2017/model3d" xmlns:o="urn:schemas-microsoft-com:office:office" xmlns:oel="http://schemas.microsoft.com/office/2019/extlst" xmlns:r="http://schemas.openxmlformats.org/officeDocument/2006/relationships" xmlns:m="http://schemas.openxmlformats.org/officeDocument/2006/math" xmlns:v="urn:schemas-microsoft-com:vml" xmlns:wp14="http://schemas.microsoft.com/office/word/2010/wordprocessingDrawing" xmlns:wp="http://schemas.openxmlformats.org/drawingml/2006/wordprocessingDrawing" xmlns:w10="urn:schemas-microsoft-com:office:word" xmlns:w="http://schemas.openxmlformats.org/wordprocessingml/2006/main" xmlns:w14="http://schemas.microsoft.com/office/word/2010/wordml" xmlns:w15="http://schemas.microsoft.com/office/word/2012/wordml" xmlns:w16cex="http://schemas.microsoft.com/office/word/2018/wordml/cex" xmlns:w16cid="http://schemas.microsoft.com/office/word/2016/wordml/cid" xmlns:w16="http://schemas.microsoft.com/office/word/2018/wordml" xmlns:w16du="http://schemas.microsoft.com/office/word/2023/wordml/word16du" xmlns:w16sdtdh="http://schemas.microsoft.com/office/word/2020/wordml/sdtdatahash" xmlns:w16se="http://schemas.microsoft.com/office/word/2015/wordml/symex" xmlns:wpg="http://schemas.microsoft.com/office/word/2010/wordprocessingGroup" xmlns:wpi="http://schemas.microsoft.com/office/word/2010/wordprocessingInk" xmlns:wne="http://schemas.microsoft.com/office/word/2006/wordml" xmlns:wps="http://schemas.microsoft.com/office/word/2010/wordprocessingShape" mc:Ignorable="w14 w15 w16se w16cid w16 w16cex w16sdtdh wp14">
   <w:abstractNum w:abstractNumId="0" w15:restartNumberingAfterBreak="0">
     <w:nsid w:val="53EE1A64"/>
     <w:multiLevelType w:val="hybridMultilevel"/>
@@ -561,14 +1907,14 @@
       </w:pPr>
     </w:lvl>
   </w:abstractNum>
-  <w:num w:numId="1">
+  <w:num w:numId="1" w16cid:durableId="157038807">
     <w:abstractNumId w:val="0"/>
   </w:num>
 </w:numbering>
 </file>
 
 <file path=word/styles.xml><?xml version="1.0" encoding="utf-8"?>
-<w:styles xmlns:mc="http://schemas.openxmlformats.org/markup-compatibility/2006" xmlns:r="http://schemas.openxmlformats.org/officeDocument/2006/relationships" xmlns:w="http://schemas.openxmlformats.org/wordprocessingml/2006/main" xmlns:w14="http://schemas.microsoft.com/office/word/2010/wordml" xmlns:w15="http://schemas.microsoft.com/office/word/2012/wordml" xmlns:w16se="http://schemas.microsoft.com/office/word/2015/wordml/symex" mc:Ignorable="w14 w15 w16se">
+<w:styles xmlns:mc="http://schemas.openxmlformats.org/markup-compatibility/2006" xmlns:r="http://schemas.openxmlformats.org/officeDocument/2006/relationships" xmlns:w="http://schemas.openxmlformats.org/wordprocessingml/2006/main" xmlns:w14="http://schemas.microsoft.com/office/word/2010/wordml" xmlns:w15="http://schemas.microsoft.com/office/word/2012/wordml" xmlns:w16cex="http://schemas.microsoft.com/office/word/2018/wordml/cex" xmlns:w16cid="http://schemas.microsoft.com/office/word/2016/wordml/cid" xmlns:w16="http://schemas.microsoft.com/office/word/2018/wordml" xmlns:w16sdtdh="http://schemas.microsoft.com/office/word/2020/wordml/sdtdatahash" xmlns:w16se="http://schemas.microsoft.com/office/word/2015/wordml/symex" mc:Ignorable="w14 w15 w16se w16cid w16 w16cex w16sdtdh">
   <w:docDefaults>
     <w:rPrDefault>
       <w:rPr>
@@ -581,7 +1927,7 @@
     </w:rPrDefault>
     <w:pPrDefault/>
   </w:docDefaults>
-  <w:latentStyles w:defLockedState="0" w:defUIPriority="99" w:defSemiHidden="0" w:defUnhideWhenUsed="0" w:defQFormat="0" w:count="371">
+  <w:latentStyles w:defLockedState="0" w:defUIPriority="99" w:defSemiHidden="0" w:defUnhideWhenUsed="0" w:defQFormat="0" w:count="376">
     <w:lsdException w:name="Normal" w:uiPriority="0" w:qFormat="1"/>
     <w:lsdException w:name="heading 1" w:uiPriority="9" w:qFormat="1"/>
     <w:lsdException w:name="heading 2" w:semiHidden="1" w:uiPriority="9" w:unhideWhenUsed="1" w:qFormat="1"/>
@@ -687,7 +2033,6 @@
     <w:lsdException w:name="HTML Sample" w:semiHidden="1" w:unhideWhenUsed="1"/>
     <w:lsdException w:name="HTML Typewriter" w:semiHidden="1" w:unhideWhenUsed="1"/>
     <w:lsdException w:name="HTML Variable" w:semiHidden="1" w:unhideWhenUsed="1"/>
-    <w:lsdException w:name="Normal Table" w:semiHidden="1" w:unhideWhenUsed="1"/>
     <w:lsdException w:name="annotation subject" w:semiHidden="1" w:unhideWhenUsed="1"/>
     <w:lsdException w:name="No List" w:semiHidden="1" w:unhideWhenUsed="1"/>
     <w:lsdException w:name="Outline List 1" w:semiHidden="1" w:unhideWhenUsed="1"/>
@@ -730,11 +2075,8 @@
     <w:lsdException w:name="Table Contemporary" w:semiHidden="1" w:unhideWhenUsed="1"/>
     <w:lsdException w:name="Table Elegant" w:semiHidden="1" w:unhideWhenUsed="1"/>
     <w:lsdException w:name="Table Professional" w:semiHidden="1" w:unhideWhenUsed="1"/>
-    <w:lsdException w:name="Table Subtle 1" w:semiHidden="1" w:unhideWhenUsed="1"/>
     <w:lsdException w:name="Table Subtle 2" w:semiHidden="1" w:unhideWhenUsed="1"/>
     <w:lsdException w:name="Table Web 1" w:semiHidden="1" w:unhideWhenUsed="1"/>
-    <w:lsdException w:name="Table Web 2" w:semiHidden="1" w:unhideWhenUsed="1"/>
-    <w:lsdException w:name="Table Web 3" w:semiHidden="1" w:unhideWhenUsed="1"/>
     <w:lsdException w:name="Balloon Text" w:semiHidden="1" w:unhideWhenUsed="1"/>
     <w:lsdException w:name="Table Grid" w:uiPriority="39"/>
     <w:lsdException w:name="Table Theme" w:semiHidden="1" w:unhideWhenUsed="1"/>
@@ -953,6 +2295,11 @@
     <w:lsdException w:name="List Table 5 Dark Accent 6" w:uiPriority="50"/>
     <w:lsdException w:name="List Table 6 Colorful Accent 6" w:uiPriority="51"/>
     <w:lsdException w:name="List Table 7 Colorful Accent 6" w:uiPriority="52"/>
+    <w:lsdException w:name="Mention" w:semiHidden="1" w:unhideWhenUsed="1"/>
+    <w:lsdException w:name="Smart Hyperlink" w:semiHidden="1" w:unhideWhenUsed="1"/>
+    <w:lsdException w:name="Hashtag" w:semiHidden="1" w:unhideWhenUsed="1"/>
+    <w:lsdException w:name="Unresolved Mention" w:semiHidden="1" w:unhideWhenUsed="1"/>
+    <w:lsdException w:name="Smart Link" w:semiHidden="1" w:unhideWhenUsed="1"/>
   </w:latentStyles>
   <w:style w:type="paragraph" w:default="1" w:styleId="a">
     <w:name w:val="Normal"/>
@@ -961,6 +2308,28 @@
       <w:widowControl w:val="0"/>
       <w:jc w:val="both"/>
     </w:pPr>
+  </w:style>
+  <w:style w:type="paragraph" w:styleId="1">
+    <w:name w:val="heading 1"/>
+    <w:basedOn w:val="a"/>
+    <w:next w:val="a"/>
+    <w:link w:val="10"/>
+    <w:uiPriority w:val="9"/>
+    <w:qFormat/>
+    <w:rsid w:val="00904477"/>
+    <w:pPr>
+      <w:keepNext/>
+      <w:keepLines/>
+      <w:spacing w:before="340" w:after="330" w:line="578" w:lineRule="auto"/>
+      <w:outlineLvl w:val="0"/>
+    </w:pPr>
+    <w:rPr>
+      <w:b/>
+      <w:bCs/>
+      <w:kern w:val="44"/>
+      <w:sz w:val="44"/>
+      <w:szCs w:val="44"/>
+    </w:rPr>
   </w:style>
   <w:style w:type="paragraph" w:styleId="2">
     <w:name w:val="heading 2"/>
@@ -1100,6 +2469,30 @@
     <w:pPr>
       <w:ind w:firstLineChars="200" w:firstLine="420"/>
     </w:pPr>
+  </w:style>
+  <w:style w:type="character" w:styleId="a8">
+    <w:name w:val="Placeholder Text"/>
+    <w:basedOn w:val="a0"/>
+    <w:uiPriority w:val="99"/>
+    <w:semiHidden/>
+    <w:rsid w:val="008A3FCA"/>
+    <w:rPr>
+      <w:color w:val="808080"/>
+    </w:rPr>
+  </w:style>
+  <w:style w:type="character" w:customStyle="1" w:styleId="10">
+    <w:name w:val="标题 1 字符"/>
+    <w:basedOn w:val="a0"/>
+    <w:link w:val="1"/>
+    <w:uiPriority w:val="9"/>
+    <w:rsid w:val="00904477"/>
+    <w:rPr>
+      <w:b/>
+      <w:bCs/>
+      <w:kern w:val="44"/>
+      <w:sz w:val="44"/>
+      <w:szCs w:val="44"/>
+    </w:rPr>
   </w:style>
 </w:styles>
 </file>
@@ -1363,4 +2756,16 @@
     </a:ext>
   </a:extLst>
 </a:theme>
+</file>
+
+<file path=customXml/item1.xml><?xml version="1.0" encoding="utf-8"?>
+<b:Sources xmlns:b="http://schemas.openxmlformats.org/officeDocument/2006/bibliography" xmlns="http://schemas.openxmlformats.org/officeDocument/2006/bibliography" SelectedStyle="\APASixthEditionOfficeOnline.xsl" StyleName="APA" Version="6"/>
+</file>
+
+<file path=customXml/itemProps1.xml><?xml version="1.0" encoding="utf-8"?>
+<ds:datastoreItem xmlns:ds="http://schemas.openxmlformats.org/officeDocument/2006/customXml" ds:itemID="{5E8A8468-1ADC-483B-8E4A-594CD949548E}">
+  <ds:schemaRefs>
+    <ds:schemaRef ds:uri="http://schemas.openxmlformats.org/officeDocument/2006/bibliography"/>
+  </ds:schemaRefs>
+</ds:datastoreItem>
 </file>